--- a/LVDS_ECL.docx
+++ b/LVDS_ECL.docx
@@ -1,10 +1,10 @@
 
 <file path=word/document.xml><?xml version="1.0" encoding="utf-8"?>
-<w:document xmlns:wpc="http://schemas.microsoft.com/office/word/2010/wordprocessingCanvas" xmlns:mc="http://schemas.openxmlformats.org/markup-compatibility/2006" xmlns:o="urn:schemas-microsoft-com:office:office" xmlns:r="http://schemas.openxmlformats.org/officeDocument/2006/relationships" xmlns:m="http://schemas.openxmlformats.org/officeDocument/2006/math" xmlns:v="urn:schemas-microsoft-com:vml" xmlns:wp14="http://schemas.microsoft.com/office/word/2010/wordprocessingDrawing" xmlns:wp="http://schemas.openxmlformats.org/drawingml/2006/wordprocessingDrawing" xmlns:w10="urn:schemas-microsoft-com:office:word" xmlns:w="http://schemas.openxmlformats.org/wordprocessingml/2006/main" xmlns:w14="http://schemas.microsoft.com/office/word/2010/wordml" xmlns:w15="http://schemas.microsoft.com/office/word/2012/wordml" xmlns:wpg="http://schemas.microsoft.com/office/word/2010/wordprocessingGroup" xmlns:wpi="http://schemas.microsoft.com/office/word/2010/wordprocessingInk" xmlns:wne="http://schemas.microsoft.com/office/word/2006/wordml" xmlns:wps="http://schemas.microsoft.com/office/word/2010/wordprocessingShape" mc:Ignorable="w14 w15 wp14">
+<w:document xmlns:wpc="http://schemas.microsoft.com/office/word/2010/wordprocessingCanvas" xmlns:cx="http://schemas.microsoft.com/office/drawing/2014/chartex" xmlns:cx1="http://schemas.microsoft.com/office/drawing/2015/9/8/chartex" xmlns:cx2="http://schemas.microsoft.com/office/drawing/2015/10/21/chartex" xmlns:cx3="http://schemas.microsoft.com/office/drawing/2016/5/9/chartex" xmlns:cx4="http://schemas.microsoft.com/office/drawing/2016/5/10/chartex" xmlns:cx5="http://schemas.microsoft.com/office/drawing/2016/5/11/chartex" xmlns:cx6="http://schemas.microsoft.com/office/drawing/2016/5/12/chartex" xmlns:cx7="http://schemas.microsoft.com/office/drawing/2016/5/13/chartex" xmlns:cx8="http://schemas.microsoft.com/office/drawing/2016/5/14/chartex" xmlns:mc="http://schemas.openxmlformats.org/markup-compatibility/2006" xmlns:aink="http://schemas.microsoft.com/office/drawing/2016/ink" xmlns:am3d="http://schemas.microsoft.com/office/drawing/2017/model3d" xmlns:o="urn:schemas-microsoft-com:office:office" xmlns:r="http://schemas.openxmlformats.org/officeDocument/2006/relationships" xmlns:m="http://schemas.openxmlformats.org/officeDocument/2006/math" xmlns:v="urn:schemas-microsoft-com:vml" xmlns:wp14="http://schemas.microsoft.com/office/word/2010/wordprocessingDrawing" xmlns:wp="http://schemas.openxmlformats.org/drawingml/2006/wordprocessingDrawing" xmlns:w10="urn:schemas-microsoft-com:office:word" xmlns:w="http://schemas.openxmlformats.org/wordprocessingml/2006/main" xmlns:w14="http://schemas.microsoft.com/office/word/2010/wordml" xmlns:w15="http://schemas.microsoft.com/office/word/2012/wordml" xmlns:w16cid="http://schemas.microsoft.com/office/word/2016/wordml/cid" xmlns:w16se="http://schemas.microsoft.com/office/word/2015/wordml/symex" xmlns:wpg="http://schemas.microsoft.com/office/word/2010/wordprocessingGroup" xmlns:wpi="http://schemas.microsoft.com/office/word/2010/wordprocessingInk" xmlns:wne="http://schemas.microsoft.com/office/word/2006/wordml" xmlns:wps="http://schemas.microsoft.com/office/word/2010/wordprocessingShape" mc:Ignorable="w14 w15 w16se w16cid wp14">
   <w:body>
     <w:p>
       <w:pPr>
-        <w:pStyle w:val="a5"/>
+        <w:pStyle w:val="a7"/>
         <w:shd w:val="clear" w:color="auto" w:fill="FFFFFF"/>
         <w:spacing w:before="150" w:beforeAutospacing="0" w:after="150" w:afterAutospacing="0"/>
         <w:rPr>
@@ -23,6 +23,17 @@
         </w:rPr>
         <w:t>ECL</w:t>
       </w:r>
+      <w:r>
+        <w:rPr>
+          <w:rFonts w:ascii="Verdana" w:hAnsi="Verdana" w:hint="eastAsia"/>
+          <w:color w:val="000000"/>
+          <w:sz w:val="20"/>
+          <w:szCs w:val="20"/>
+        </w:rPr>
+        <w:t>1</w:t>
+      </w:r>
+      <w:bookmarkStart w:id="0" w:name="_GoBack"/>
+      <w:bookmarkEnd w:id="0"/>
       <w:r>
         <w:rPr>
           <w:rFonts w:ascii="Verdana" w:hAnsi="Verdana"/>
@@ -251,7 +262,7 @@
     </w:p>
     <w:p>
       <w:pPr>
-        <w:pStyle w:val="a5"/>
+        <w:pStyle w:val="a7"/>
         <w:shd w:val="clear" w:color="auto" w:fill="FFFFFF"/>
         <w:spacing w:before="150" w:beforeAutospacing="0" w:after="150" w:afterAutospacing="0"/>
         <w:rPr>
@@ -400,7 +411,7 @@
     </w:p>
     <w:p>
       <w:pPr>
-        <w:pStyle w:val="a5"/>
+        <w:pStyle w:val="a7"/>
         <w:shd w:val="clear" w:color="auto" w:fill="FFFFFF"/>
         <w:spacing w:before="150" w:beforeAutospacing="0" w:after="150" w:afterAutospacing="0"/>
         <w:rPr>
@@ -485,7 +496,7 @@
     </w:p>
     <w:p>
       <w:pPr>
-        <w:pStyle w:val="a5"/>
+        <w:pStyle w:val="a7"/>
         <w:shd w:val="clear" w:color="auto" w:fill="FFFFFF"/>
         <w:spacing w:before="150" w:beforeAutospacing="0" w:after="150" w:afterAutospacing="0"/>
         <w:rPr>
@@ -531,8 +542,6 @@
         </w:rPr>
         <w:t>集成电路具有互补的输出，这意味着同时可以获</w:t>
       </w:r>
-      <w:bookmarkStart w:id="0" w:name="_GoBack"/>
-      <w:bookmarkEnd w:id="0"/>
       <w:r>
         <w:rPr>
           <w:rFonts w:ascii="Verdana" w:hAnsi="Verdana"/>
@@ -554,7 +563,7 @@
     </w:p>
     <w:p>
       <w:pPr>
-        <w:pStyle w:val="a5"/>
+        <w:pStyle w:val="a7"/>
         <w:shd w:val="clear" w:color="auto" w:fill="FFFFFF"/>
         <w:spacing w:before="150" w:beforeAutospacing="0" w:after="150" w:afterAutospacing="0"/>
         <w:rPr>
@@ -639,7 +648,7 @@
     </w:p>
     <w:p>
       <w:pPr>
-        <w:pStyle w:val="a5"/>
+        <w:pStyle w:val="a7"/>
         <w:shd w:val="clear" w:color="auto" w:fill="FFFFFF"/>
         <w:spacing w:before="150" w:beforeAutospacing="0" w:after="150" w:afterAutospacing="0"/>
         <w:rPr>
@@ -661,7 +670,7 @@
     </w:p>
     <w:p>
       <w:pPr>
-        <w:pStyle w:val="a5"/>
+        <w:pStyle w:val="a7"/>
         <w:shd w:val="clear" w:color="auto" w:fill="FFFFFF"/>
         <w:spacing w:before="150" w:beforeAutospacing="0" w:after="150" w:afterAutospacing="0"/>
         <w:rPr>
@@ -1165,7 +1174,7 @@
     </w:p>
     <w:p>
       <w:pPr>
-        <w:pStyle w:val="a5"/>
+        <w:pStyle w:val="a7"/>
         <w:shd w:val="clear" w:color="auto" w:fill="FFFFFF"/>
         <w:spacing w:before="150" w:beforeAutospacing="0" w:after="150" w:afterAutospacing="0"/>
         <w:rPr>
@@ -2284,7 +2293,7 @@
     </w:p>
     <w:p>
       <w:pPr>
-        <w:pStyle w:val="a5"/>
+        <w:pStyle w:val="a7"/>
         <w:shd w:val="clear" w:color="auto" w:fill="FFFFFF"/>
         <w:spacing w:before="150" w:beforeAutospacing="0" w:after="150" w:afterAutospacing="0"/>
         <w:rPr>
@@ -2354,7 +2363,7 @@
     </w:p>
     <w:p>
       <w:pPr>
-        <w:pStyle w:val="a5"/>
+        <w:pStyle w:val="a7"/>
         <w:shd w:val="clear" w:color="auto" w:fill="FFFFFF"/>
         <w:spacing w:before="150" w:beforeAutospacing="0" w:after="150" w:afterAutospacing="0"/>
         <w:rPr>
@@ -3568,7 +3577,7 @@
     </w:p>
     <w:p>
       <w:pPr>
-        <w:pStyle w:val="a5"/>
+        <w:pStyle w:val="a7"/>
         <w:shd w:val="clear" w:color="auto" w:fill="FFFFFF"/>
         <w:spacing w:before="150" w:beforeAutospacing="0" w:after="150" w:afterAutospacing="0"/>
         <w:rPr>
@@ -3639,7 +3648,7 @@
     </w:p>
     <w:p>
       <w:pPr>
-        <w:pStyle w:val="a5"/>
+        <w:pStyle w:val="a7"/>
         <w:shd w:val="clear" w:color="auto" w:fill="FFFFFF"/>
         <w:spacing w:before="150" w:beforeAutospacing="0" w:after="150" w:afterAutospacing="0"/>
         <w:rPr>
@@ -3864,7 +3873,7 @@
     </w:p>
     <w:p>
       <w:pPr>
-        <w:pStyle w:val="a5"/>
+        <w:pStyle w:val="a7"/>
         <w:shd w:val="clear" w:color="auto" w:fill="FFFFFF"/>
         <w:spacing w:before="150" w:beforeAutospacing="0" w:after="150" w:afterAutospacing="0"/>
         <w:rPr>
@@ -3886,7 +3895,7 @@
     </w:p>
     <w:p>
       <w:pPr>
-        <w:pStyle w:val="a5"/>
+        <w:pStyle w:val="a7"/>
         <w:shd w:val="clear" w:color="auto" w:fill="FFFFFF"/>
         <w:spacing w:before="150" w:beforeAutospacing="0" w:after="150" w:afterAutospacing="0"/>
         <w:rPr>
@@ -3908,7 +3917,7 @@
     </w:p>
     <w:p>
       <w:pPr>
-        <w:pStyle w:val="a5"/>
+        <w:pStyle w:val="a7"/>
         <w:shd w:val="clear" w:color="auto" w:fill="FFFFFF"/>
         <w:spacing w:before="150" w:beforeAutospacing="0" w:after="150" w:afterAutospacing="0"/>
         <w:rPr>
@@ -3975,7 +3984,7 @@
     </w:p>
     <w:p>
       <w:pPr>
-        <w:pStyle w:val="a5"/>
+        <w:pStyle w:val="a7"/>
         <w:shd w:val="clear" w:color="auto" w:fill="FFFFFF"/>
         <w:spacing w:before="150" w:beforeAutospacing="0" w:after="150" w:afterAutospacing="0"/>
         <w:rPr>
@@ -4045,7 +4054,7 @@
     </w:p>
     <w:p>
       <w:pPr>
-        <w:pStyle w:val="a5"/>
+        <w:pStyle w:val="a7"/>
         <w:shd w:val="clear" w:color="auto" w:fill="FFFFFF"/>
         <w:spacing w:before="150" w:beforeAutospacing="0" w:after="150" w:afterAutospacing="0"/>
         <w:rPr>
@@ -4341,7 +4350,7 @@
     </w:p>
     <w:p>
       <w:pPr>
-        <w:pStyle w:val="a5"/>
+        <w:pStyle w:val="a7"/>
         <w:shd w:val="clear" w:color="auto" w:fill="FFFFFF"/>
         <w:spacing w:before="150" w:beforeAutospacing="0" w:after="150" w:afterAutospacing="0"/>
         <w:rPr>
@@ -4363,7 +4372,7 @@
     </w:p>
     <w:p>
       <w:pPr>
-        <w:pStyle w:val="a5"/>
+        <w:pStyle w:val="a7"/>
         <w:shd w:val="clear" w:color="auto" w:fill="FFFFFF"/>
         <w:spacing w:before="150" w:beforeAutospacing="0" w:after="150" w:afterAutospacing="0"/>
         <w:rPr>
@@ -4457,7 +4466,7 @@
     </w:p>
     <w:p>
       <w:pPr>
-        <w:pStyle w:val="a5"/>
+        <w:pStyle w:val="a7"/>
         <w:shd w:val="clear" w:color="auto" w:fill="FFFFFF"/>
         <w:spacing w:before="150" w:beforeAutospacing="0" w:after="150" w:afterAutospacing="0"/>
         <w:rPr>
@@ -4527,7 +4536,7 @@
     </w:p>
     <w:p>
       <w:pPr>
-        <w:pStyle w:val="a5"/>
+        <w:pStyle w:val="a7"/>
         <w:shd w:val="clear" w:color="auto" w:fill="FFFFFF"/>
         <w:spacing w:before="150" w:beforeAutospacing="0" w:after="150" w:afterAutospacing="0"/>
         <w:rPr>
@@ -4549,7 +4558,7 @@
     </w:p>
     <w:p>
       <w:pPr>
-        <w:pStyle w:val="a5"/>
+        <w:pStyle w:val="a7"/>
         <w:shd w:val="clear" w:color="auto" w:fill="FFFFFF"/>
         <w:spacing w:before="150" w:beforeAutospacing="0" w:after="150" w:afterAutospacing="0"/>
         <w:rPr>
@@ -4932,7 +4941,7 @@
     </w:p>
     <w:p>
       <w:pPr>
-        <w:pStyle w:val="a5"/>
+        <w:pStyle w:val="a7"/>
         <w:shd w:val="clear" w:color="auto" w:fill="FFFFFF"/>
         <w:spacing w:before="150" w:beforeAutospacing="0" w:after="150" w:afterAutospacing="0"/>
         <w:rPr>
@@ -5161,7 +5170,7 @@
     </w:p>
     <w:p>
       <w:pPr>
-        <w:pStyle w:val="a5"/>
+        <w:pStyle w:val="a7"/>
         <w:shd w:val="clear" w:color="auto" w:fill="FFFFFF"/>
         <w:spacing w:before="150" w:beforeAutospacing="0" w:after="150" w:afterAutospacing="0"/>
         <w:rPr>
@@ -5183,7 +5192,7 @@
     </w:p>
     <w:p>
       <w:pPr>
-        <w:pStyle w:val="a5"/>
+        <w:pStyle w:val="a7"/>
         <w:shd w:val="clear" w:color="auto" w:fill="FFFFFF"/>
         <w:spacing w:before="150" w:beforeAutospacing="0" w:after="150" w:afterAutospacing="0"/>
         <w:rPr>
@@ -5475,7 +5484,7 @@
     </w:p>
     <w:p>
       <w:pPr>
-        <w:pStyle w:val="a5"/>
+        <w:pStyle w:val="a7"/>
         <w:shd w:val="clear" w:color="auto" w:fill="FFFFFF"/>
         <w:spacing w:before="150" w:beforeAutospacing="0" w:after="150" w:afterAutospacing="0"/>
         <w:rPr>
@@ -5496,7 +5505,7 @@
       </w:r>
       <w:r>
         <w:rPr>
-          <w:rStyle w:val="a6"/>
+          <w:rStyle w:val="a8"/>
           <w:rFonts w:ascii="Verdana" w:hAnsi="Verdana"/>
           <w:color w:val="000000"/>
           <w:sz w:val="20"/>
@@ -5507,7 +5516,7 @@
       </w:r>
       <w:r>
         <w:rPr>
-          <w:rStyle w:val="a6"/>
+          <w:rStyle w:val="a8"/>
           <w:rFonts w:ascii="Verdana" w:hAnsi="Verdana"/>
           <w:color w:val="000000"/>
           <w:sz w:val="20"/>
@@ -5518,7 +5527,7 @@
       </w:r>
       <w:r>
         <w:rPr>
-          <w:rStyle w:val="a6"/>
+          <w:rStyle w:val="a8"/>
           <w:rFonts w:ascii="Verdana" w:hAnsi="Verdana"/>
           <w:color w:val="000000"/>
           <w:sz w:val="20"/>
@@ -5529,7 +5538,7 @@
       </w:r>
       <w:r>
         <w:rPr>
-          <w:rStyle w:val="a6"/>
+          <w:rStyle w:val="a8"/>
           <w:rFonts w:ascii="Verdana" w:hAnsi="Verdana"/>
           <w:color w:val="000000"/>
           <w:sz w:val="20"/>
@@ -5866,7 +5875,7 @@
     </w:p>
     <w:p>
       <w:pPr>
-        <w:pStyle w:val="a5"/>
+        <w:pStyle w:val="a7"/>
         <w:shd w:val="clear" w:color="auto" w:fill="FFFFFF"/>
         <w:spacing w:before="150" w:beforeAutospacing="0" w:after="150" w:afterAutospacing="0"/>
         <w:rPr>
@@ -6032,7 +6041,7 @@
     </w:p>
     <w:p>
       <w:pPr>
-        <w:pStyle w:val="a5"/>
+        <w:pStyle w:val="a7"/>
         <w:shd w:val="clear" w:color="auto" w:fill="FFFFFF"/>
         <w:spacing w:before="150" w:beforeAutospacing="0" w:after="150" w:afterAutospacing="0"/>
         <w:rPr>
@@ -6252,7 +6261,7 @@
     </w:p>
     <w:p>
       <w:pPr>
-        <w:pStyle w:val="a5"/>
+        <w:pStyle w:val="a7"/>
         <w:shd w:val="clear" w:color="auto" w:fill="FFFFFF"/>
         <w:spacing w:before="150" w:beforeAutospacing="0" w:after="150" w:afterAutospacing="0"/>
         <w:rPr>
@@ -6445,7 +6454,7 @@
     </w:p>
     <w:p>
       <w:pPr>
-        <w:pStyle w:val="a5"/>
+        <w:pStyle w:val="a7"/>
         <w:shd w:val="clear" w:color="auto" w:fill="FFFFFF"/>
         <w:spacing w:before="150" w:beforeAutospacing="0" w:after="150" w:afterAutospacing="0"/>
         <w:rPr>
@@ -6466,7 +6475,7 @@
       </w:r>
       <w:r>
         <w:rPr>
-          <w:rStyle w:val="a6"/>
+          <w:rStyle w:val="a8"/>
           <w:rFonts w:ascii="Verdana" w:hAnsi="Verdana"/>
           <w:color w:val="000000"/>
           <w:sz w:val="20"/>
@@ -6477,7 +6486,7 @@
       </w:r>
       <w:r>
         <w:rPr>
-          <w:rStyle w:val="a6"/>
+          <w:rStyle w:val="a8"/>
           <w:rFonts w:ascii="Verdana" w:hAnsi="Verdana"/>
           <w:color w:val="000000"/>
           <w:sz w:val="20"/>
@@ -6488,7 +6497,7 @@
       </w:r>
       <w:r>
         <w:rPr>
-          <w:rStyle w:val="a6"/>
+          <w:rStyle w:val="a8"/>
           <w:rFonts w:ascii="Verdana" w:hAnsi="Verdana"/>
           <w:color w:val="000000"/>
           <w:sz w:val="20"/>
@@ -6499,7 +6508,7 @@
       </w:r>
       <w:r>
         <w:rPr>
-          <w:rStyle w:val="a6"/>
+          <w:rStyle w:val="a8"/>
           <w:rFonts w:ascii="Verdana" w:hAnsi="Verdana"/>
           <w:color w:val="000000"/>
           <w:sz w:val="20"/>
@@ -6766,7 +6775,7 @@
     </w:p>
     <w:p>
       <w:pPr>
-        <w:pStyle w:val="a5"/>
+        <w:pStyle w:val="a7"/>
         <w:shd w:val="clear" w:color="auto" w:fill="FFFFFF"/>
         <w:spacing w:before="150" w:beforeAutospacing="0" w:after="150" w:afterAutospacing="0"/>
         <w:rPr>
@@ -6932,7 +6941,7 @@
     </w:p>
     <w:p>
       <w:pPr>
-        <w:pStyle w:val="a5"/>
+        <w:pStyle w:val="a7"/>
         <w:shd w:val="clear" w:color="auto" w:fill="FFFFFF"/>
         <w:spacing w:before="150" w:beforeAutospacing="0" w:after="150" w:afterAutospacing="0"/>
         <w:rPr>
@@ -7098,7 +7107,7 @@
     </w:p>
     <w:p>
       <w:pPr>
-        <w:pStyle w:val="a5"/>
+        <w:pStyle w:val="a7"/>
         <w:shd w:val="clear" w:color="auto" w:fill="FFFFFF"/>
         <w:spacing w:before="150" w:beforeAutospacing="0" w:after="150" w:afterAutospacing="0"/>
         <w:rPr>
@@ -7210,7 +7219,7 @@
     </w:p>
     <w:p>
       <w:pPr>
-        <w:pStyle w:val="a5"/>
+        <w:pStyle w:val="a7"/>
         <w:shd w:val="clear" w:color="auto" w:fill="FFFFFF"/>
         <w:spacing w:before="150" w:beforeAutospacing="0" w:after="150" w:afterAutospacing="0"/>
         <w:rPr>
@@ -7231,7 +7240,7 @@
       </w:r>
       <w:r>
         <w:rPr>
-          <w:rStyle w:val="a6"/>
+          <w:rStyle w:val="a8"/>
           <w:rFonts w:ascii="Verdana" w:hAnsi="Verdana"/>
           <w:color w:val="000000"/>
           <w:sz w:val="20"/>
@@ -7242,7 +7251,7 @@
       </w:r>
       <w:r>
         <w:rPr>
-          <w:rStyle w:val="a6"/>
+          <w:rStyle w:val="a8"/>
           <w:rFonts w:ascii="Verdana" w:hAnsi="Verdana"/>
           <w:color w:val="000000"/>
           <w:sz w:val="20"/>
@@ -7253,7 +7262,7 @@
       </w:r>
       <w:r>
         <w:rPr>
-          <w:rStyle w:val="a6"/>
+          <w:rStyle w:val="a8"/>
           <w:rFonts w:ascii="Verdana" w:hAnsi="Verdana"/>
           <w:color w:val="000000"/>
           <w:sz w:val="20"/>
@@ -7264,7 +7273,7 @@
       </w:r>
       <w:r>
         <w:rPr>
-          <w:rStyle w:val="a6"/>
+          <w:rStyle w:val="a8"/>
           <w:rFonts w:ascii="Verdana" w:hAnsi="Verdana"/>
           <w:color w:val="000000"/>
           <w:sz w:val="20"/>
@@ -7275,7 +7284,7 @@
       </w:r>
       <w:r>
         <w:rPr>
-          <w:rStyle w:val="a6"/>
+          <w:rStyle w:val="a8"/>
           <w:rFonts w:ascii="Verdana" w:hAnsi="Verdana"/>
           <w:color w:val="000000"/>
           <w:sz w:val="20"/>
@@ -7286,7 +7295,7 @@
       </w:r>
       <w:r>
         <w:rPr>
-          <w:rStyle w:val="a6"/>
+          <w:rStyle w:val="a8"/>
           <w:rFonts w:ascii="Verdana" w:hAnsi="Verdana"/>
           <w:color w:val="000000"/>
           <w:sz w:val="20"/>
@@ -7297,7 +7306,7 @@
       </w:r>
       <w:r>
         <w:rPr>
-          <w:rStyle w:val="a6"/>
+          <w:rStyle w:val="a8"/>
           <w:rFonts w:ascii="Verdana" w:hAnsi="Verdana"/>
           <w:color w:val="000000"/>
           <w:sz w:val="20"/>
@@ -7852,7 +7861,7 @@
     </w:p>
     <w:p>
       <w:pPr>
-        <w:pStyle w:val="a5"/>
+        <w:pStyle w:val="a7"/>
         <w:shd w:val="clear" w:color="auto" w:fill="FFFFFF"/>
         <w:spacing w:before="150" w:beforeAutospacing="0" w:after="150" w:afterAutospacing="0"/>
         <w:rPr>
@@ -8063,7 +8072,7 @@
     </w:p>
     <w:p>
       <w:pPr>
-        <w:pStyle w:val="a5"/>
+        <w:pStyle w:val="a7"/>
         <w:shd w:val="clear" w:color="auto" w:fill="FFFFFF"/>
         <w:spacing w:before="150" w:beforeAutospacing="0" w:after="150" w:afterAutospacing="0"/>
         <w:rPr>
@@ -8120,7 +8129,7 @@
       </w:r>
       <w:r>
         <w:rPr>
-          <w:rStyle w:val="a6"/>
+          <w:rStyle w:val="a8"/>
           <w:rFonts w:ascii="Verdana" w:hAnsi="Verdana"/>
           <w:color w:val="000000"/>
           <w:sz w:val="20"/>
@@ -8131,7 +8140,7 @@
       </w:r>
       <w:r>
         <w:rPr>
-          <w:rStyle w:val="a6"/>
+          <w:rStyle w:val="a8"/>
           <w:rFonts w:ascii="Verdana" w:hAnsi="Verdana"/>
           <w:color w:val="000000"/>
           <w:sz w:val="20"/>
@@ -8142,7 +8151,7 @@
       </w:r>
       <w:r>
         <w:rPr>
-          <w:rStyle w:val="a6"/>
+          <w:rStyle w:val="a8"/>
           <w:rFonts w:ascii="Verdana" w:hAnsi="Verdana"/>
           <w:color w:val="000000"/>
           <w:sz w:val="20"/>
@@ -8467,7 +8476,7 @@
     </w:p>
     <w:p>
       <w:pPr>
-        <w:pStyle w:val="a5"/>
+        <w:pStyle w:val="a7"/>
         <w:shd w:val="clear" w:color="auto" w:fill="FFFFFF"/>
         <w:spacing w:before="150" w:beforeAutospacing="0" w:after="150" w:afterAutospacing="0"/>
         <w:rPr>
@@ -8498,7 +8507,7 @@
     </w:p>
     <w:p>
       <w:pPr>
-        <w:pStyle w:val="a5"/>
+        <w:pStyle w:val="a7"/>
         <w:shd w:val="clear" w:color="auto" w:fill="FFFFFF"/>
         <w:spacing w:before="150" w:beforeAutospacing="0" w:after="150" w:afterAutospacing="0"/>
         <w:rPr>
@@ -8556,7 +8565,7 @@
     </w:p>
     <w:p>
       <w:pPr>
-        <w:pStyle w:val="a5"/>
+        <w:pStyle w:val="a7"/>
         <w:shd w:val="clear" w:color="auto" w:fill="FFFFFF"/>
         <w:spacing w:before="150" w:beforeAutospacing="0" w:after="150" w:afterAutospacing="0"/>
         <w:rPr>
@@ -8849,7 +8858,7 @@
     </w:p>
     <w:p>
       <w:pPr>
-        <w:pStyle w:val="a5"/>
+        <w:pStyle w:val="a7"/>
         <w:shd w:val="clear" w:color="auto" w:fill="FFFFFF"/>
         <w:spacing w:before="150" w:beforeAutospacing="0" w:after="150" w:afterAutospacing="0"/>
         <w:rPr>
@@ -9223,7 +9232,7 @@
     </w:p>
     <w:p>
       <w:pPr>
-        <w:pStyle w:val="a5"/>
+        <w:pStyle w:val="a7"/>
         <w:shd w:val="clear" w:color="auto" w:fill="FFFFFF"/>
         <w:spacing w:before="150" w:beforeAutospacing="0" w:after="150" w:afterAutospacing="0"/>
         <w:rPr>
@@ -9426,7 +9435,7 @@
     </w:p>
     <w:p>
       <w:pPr>
-        <w:pStyle w:val="a5"/>
+        <w:pStyle w:val="a7"/>
         <w:shd w:val="clear" w:color="auto" w:fill="FFFFFF"/>
         <w:spacing w:before="150" w:beforeAutospacing="0" w:after="150" w:afterAutospacing="0"/>
         <w:rPr>
@@ -9457,7 +9466,7 @@
     </w:p>
     <w:p>
       <w:pPr>
-        <w:pStyle w:val="a5"/>
+        <w:pStyle w:val="a7"/>
         <w:shd w:val="clear" w:color="auto" w:fill="FFFFFF"/>
         <w:spacing w:before="150" w:beforeAutospacing="0" w:after="150" w:afterAutospacing="0"/>
         <w:rPr>
@@ -9488,7 +9497,7 @@
     </w:p>
     <w:p>
       <w:pPr>
-        <w:pStyle w:val="a5"/>
+        <w:pStyle w:val="a7"/>
         <w:shd w:val="clear" w:color="auto" w:fill="FFFFFF"/>
         <w:spacing w:before="150" w:beforeAutospacing="0" w:after="150" w:afterAutospacing="0"/>
         <w:rPr>
@@ -9591,7 +9600,7 @@
     </w:p>
     <w:p>
       <w:pPr>
-        <w:pStyle w:val="a5"/>
+        <w:pStyle w:val="a7"/>
         <w:shd w:val="clear" w:color="auto" w:fill="FFFFFF"/>
         <w:spacing w:before="150" w:beforeAutospacing="0" w:after="150" w:afterAutospacing="0"/>
         <w:rPr>
@@ -9622,7 +9631,7 @@
     </w:p>
     <w:p>
       <w:pPr>
-        <w:pStyle w:val="a5"/>
+        <w:pStyle w:val="a7"/>
         <w:shd w:val="clear" w:color="auto" w:fill="FFFFFF"/>
         <w:spacing w:before="150" w:beforeAutospacing="0" w:after="150" w:afterAutospacing="0"/>
         <w:rPr>
@@ -9734,7 +9743,7 @@
     </w:p>
     <w:p>
       <w:pPr>
-        <w:pStyle w:val="a5"/>
+        <w:pStyle w:val="a7"/>
         <w:shd w:val="clear" w:color="auto" w:fill="FFFFFF"/>
         <w:spacing w:before="150" w:beforeAutospacing="0" w:after="150" w:afterAutospacing="0"/>
         <w:rPr>
@@ -9793,7 +9802,7 @@
     </w:p>
     <w:p>
       <w:pPr>
-        <w:pStyle w:val="a5"/>
+        <w:pStyle w:val="a7"/>
         <w:shd w:val="clear" w:color="auto" w:fill="FFFFFF"/>
         <w:spacing w:before="150" w:beforeAutospacing="0" w:after="150" w:afterAutospacing="0"/>
         <w:rPr>
@@ -9869,7 +9878,7 @@
     </w:p>
     <w:p>
       <w:pPr>
-        <w:pStyle w:val="a5"/>
+        <w:pStyle w:val="a7"/>
         <w:shd w:val="clear" w:color="auto" w:fill="FFFFFF"/>
         <w:spacing w:before="150" w:beforeAutospacing="0" w:after="150" w:afterAutospacing="0"/>
         <w:rPr>
@@ -9936,7 +9945,7 @@
     </w:p>
     <w:p>
       <w:pPr>
-        <w:pStyle w:val="a5"/>
+        <w:pStyle w:val="a7"/>
         <w:shd w:val="clear" w:color="auto" w:fill="FFFFFF"/>
         <w:spacing w:before="150" w:beforeAutospacing="0" w:after="150" w:afterAutospacing="0"/>
         <w:rPr>
@@ -9967,7 +9976,7 @@
     </w:p>
     <w:p>
       <w:pPr>
-        <w:pStyle w:val="a5"/>
+        <w:pStyle w:val="a7"/>
         <w:shd w:val="clear" w:color="auto" w:fill="FFFFFF"/>
         <w:spacing w:before="150" w:beforeAutospacing="0" w:after="150" w:afterAutospacing="0"/>
         <w:rPr>
@@ -10250,7 +10259,7 @@
     </w:p>
     <w:p>
       <w:pPr>
-        <w:pStyle w:val="a5"/>
+        <w:pStyle w:val="a7"/>
         <w:shd w:val="clear" w:color="auto" w:fill="FFFFFF"/>
         <w:spacing w:before="150" w:beforeAutospacing="0" w:after="150" w:afterAutospacing="0"/>
         <w:rPr>
@@ -10281,7 +10290,7 @@
     </w:p>
     <w:p>
       <w:pPr>
-        <w:pStyle w:val="a5"/>
+        <w:pStyle w:val="a7"/>
         <w:shd w:val="clear" w:color="auto" w:fill="FFFFFF"/>
         <w:spacing w:before="150" w:beforeAutospacing="0" w:after="150" w:afterAutospacing="0"/>
         <w:jc w:val="center"/>
@@ -10370,7 +10379,7 @@
     </w:p>
     <w:p>
       <w:pPr>
-        <w:pStyle w:val="a5"/>
+        <w:pStyle w:val="a7"/>
         <w:shd w:val="clear" w:color="auto" w:fill="FFFFFF"/>
         <w:spacing w:before="150" w:beforeAutospacing="0" w:after="150" w:afterAutospacing="0"/>
         <w:rPr>
@@ -10518,7 +10527,7 @@
     </w:p>
     <w:p>
       <w:pPr>
-        <w:pStyle w:val="a5"/>
+        <w:pStyle w:val="a7"/>
         <w:shd w:val="clear" w:color="auto" w:fill="FFFFFF"/>
         <w:spacing w:before="150" w:beforeAutospacing="0" w:after="150" w:afterAutospacing="0"/>
         <w:rPr>
@@ -10549,7 +10558,7 @@
     </w:p>
     <w:p>
       <w:pPr>
-        <w:pStyle w:val="a5"/>
+        <w:pStyle w:val="a7"/>
         <w:shd w:val="clear" w:color="auto" w:fill="FFFFFF"/>
         <w:spacing w:before="150" w:beforeAutospacing="0" w:after="150" w:afterAutospacing="0"/>
         <w:rPr>
@@ -10643,7 +10652,7 @@
     </w:p>
     <w:p>
       <w:pPr>
-        <w:pStyle w:val="a5"/>
+        <w:pStyle w:val="a7"/>
         <w:shd w:val="clear" w:color="auto" w:fill="FFFFFF"/>
         <w:spacing w:before="150" w:beforeAutospacing="0" w:after="150" w:afterAutospacing="0"/>
         <w:rPr>
@@ -10683,7 +10692,7 @@
     </w:p>
     <w:p>
       <w:pPr>
-        <w:pStyle w:val="a5"/>
+        <w:pStyle w:val="a7"/>
         <w:shd w:val="clear" w:color="auto" w:fill="FFFFFF"/>
         <w:spacing w:before="150" w:beforeAutospacing="0" w:after="150" w:afterAutospacing="0"/>
         <w:rPr>
@@ -10741,7 +10750,7 @@
       <w:hyperlink r:id="rId14" w:tgtFrame="_blank" w:history="1">
         <w:r>
           <w:rPr>
-            <w:rStyle w:val="a7"/>
+            <w:rStyle w:val="a9"/>
             <w:rFonts w:ascii="Courier" w:hAnsi="Courier"/>
             <w:sz w:val="20"/>
             <w:szCs w:val="20"/>
@@ -10761,7 +10770,7 @@
       <w:hyperlink r:id="rId15" w:tgtFrame="_blank" w:history="1">
         <w:r>
           <w:rPr>
-            <w:rStyle w:val="a7"/>
+            <w:rStyle w:val="a9"/>
             <w:rFonts w:ascii="Courier" w:hAnsi="Courier"/>
             <w:sz w:val="20"/>
             <w:szCs w:val="20"/>
@@ -10925,7 +10934,7 @@
     </w:p>
     <w:p>
       <w:pPr>
-        <w:pStyle w:val="a5"/>
+        <w:pStyle w:val="a7"/>
         <w:shd w:val="clear" w:color="auto" w:fill="FFFFFF"/>
         <w:spacing w:before="150" w:beforeAutospacing="0" w:after="150" w:afterAutospacing="0"/>
         <w:rPr>
@@ -11353,7 +11362,7 @@
     </w:p>
     <w:p>
       <w:pPr>
-        <w:pStyle w:val="a5"/>
+        <w:pStyle w:val="a7"/>
         <w:shd w:val="clear" w:color="auto" w:fill="FFFFFF"/>
         <w:spacing w:before="150" w:beforeAutospacing="0" w:after="150" w:afterAutospacing="0"/>
         <w:jc w:val="center"/>
@@ -11442,7 +11451,7 @@
     </w:p>
     <w:p>
       <w:pPr>
-        <w:pStyle w:val="a5"/>
+        <w:pStyle w:val="a7"/>
         <w:shd w:val="clear" w:color="auto" w:fill="FFFFFF"/>
         <w:spacing w:before="150" w:beforeAutospacing="0" w:after="150" w:afterAutospacing="0"/>
         <w:rPr>
@@ -11590,7 +11599,7 @@
     </w:p>
     <w:p>
       <w:pPr>
-        <w:pStyle w:val="a5"/>
+        <w:pStyle w:val="a7"/>
         <w:shd w:val="clear" w:color="auto" w:fill="FFFFFF"/>
         <w:spacing w:before="150" w:beforeAutospacing="0" w:after="150" w:afterAutospacing="0"/>
         <w:rPr>
@@ -11640,7 +11649,7 @@
 </file>
 
 <file path=word/endnotes.xml><?xml version="1.0" encoding="utf-8"?>
-<w:endnotes xmlns:wpc="http://schemas.microsoft.com/office/word/2010/wordprocessingCanvas" xmlns:mc="http://schemas.openxmlformats.org/markup-compatibility/2006" xmlns:o="urn:schemas-microsoft-com:office:office" xmlns:r="http://schemas.openxmlformats.org/officeDocument/2006/relationships" xmlns:m="http://schemas.openxmlformats.org/officeDocument/2006/math" xmlns:v="urn:schemas-microsoft-com:vml" xmlns:wp14="http://schemas.microsoft.com/office/word/2010/wordprocessingDrawing" xmlns:wp="http://schemas.openxmlformats.org/drawingml/2006/wordprocessingDrawing" xmlns:w10="urn:schemas-microsoft-com:office:word" xmlns:w="http://schemas.openxmlformats.org/wordprocessingml/2006/main" xmlns:w14="http://schemas.microsoft.com/office/word/2010/wordml" xmlns:w15="http://schemas.microsoft.com/office/word/2012/wordml" xmlns:wpg="http://schemas.microsoft.com/office/word/2010/wordprocessingGroup" xmlns:wpi="http://schemas.microsoft.com/office/word/2010/wordprocessingInk" xmlns:wne="http://schemas.microsoft.com/office/word/2006/wordml" xmlns:wps="http://schemas.microsoft.com/office/word/2010/wordprocessingShape" mc:Ignorable="w14 w15 wp14">
+<w:endnotes xmlns:wpc="http://schemas.microsoft.com/office/word/2010/wordprocessingCanvas" xmlns:cx="http://schemas.microsoft.com/office/drawing/2014/chartex" xmlns:cx1="http://schemas.microsoft.com/office/drawing/2015/9/8/chartex" xmlns:cx2="http://schemas.microsoft.com/office/drawing/2015/10/21/chartex" xmlns:cx3="http://schemas.microsoft.com/office/drawing/2016/5/9/chartex" xmlns:cx4="http://schemas.microsoft.com/office/drawing/2016/5/10/chartex" xmlns:cx5="http://schemas.microsoft.com/office/drawing/2016/5/11/chartex" xmlns:cx6="http://schemas.microsoft.com/office/drawing/2016/5/12/chartex" xmlns:cx7="http://schemas.microsoft.com/office/drawing/2016/5/13/chartex" xmlns:cx8="http://schemas.microsoft.com/office/drawing/2016/5/14/chartex" xmlns:mc="http://schemas.openxmlformats.org/markup-compatibility/2006" xmlns:aink="http://schemas.microsoft.com/office/drawing/2016/ink" xmlns:am3d="http://schemas.microsoft.com/office/drawing/2017/model3d" xmlns:o="urn:schemas-microsoft-com:office:office" xmlns:r="http://schemas.openxmlformats.org/officeDocument/2006/relationships" xmlns:m="http://schemas.openxmlformats.org/officeDocument/2006/math" xmlns:v="urn:schemas-microsoft-com:vml" xmlns:wp14="http://schemas.microsoft.com/office/word/2010/wordprocessingDrawing" xmlns:wp="http://schemas.openxmlformats.org/drawingml/2006/wordprocessingDrawing" xmlns:w10="urn:schemas-microsoft-com:office:word" xmlns:w="http://schemas.openxmlformats.org/wordprocessingml/2006/main" xmlns:w14="http://schemas.microsoft.com/office/word/2010/wordml" xmlns:w15="http://schemas.microsoft.com/office/word/2012/wordml" xmlns:w16cid="http://schemas.microsoft.com/office/word/2016/wordml/cid" xmlns:w16se="http://schemas.microsoft.com/office/word/2015/wordml/symex" xmlns:wpg="http://schemas.microsoft.com/office/word/2010/wordprocessingGroup" xmlns:wpi="http://schemas.microsoft.com/office/word/2010/wordprocessingInk" xmlns:wne="http://schemas.microsoft.com/office/word/2006/wordml" xmlns:wps="http://schemas.microsoft.com/office/word/2010/wordprocessingShape" mc:Ignorable="w14 w15 w16se w16cid wp14">
   <w:endnote w:type="separator" w:id="-1">
     <w:p>
       <w:r>
@@ -11659,7 +11668,7 @@
 </file>
 
 <file path=word/footnotes.xml><?xml version="1.0" encoding="utf-8"?>
-<w:footnotes xmlns:wpc="http://schemas.microsoft.com/office/word/2010/wordprocessingCanvas" xmlns:mc="http://schemas.openxmlformats.org/markup-compatibility/2006" xmlns:o="urn:schemas-microsoft-com:office:office" xmlns:r="http://schemas.openxmlformats.org/officeDocument/2006/relationships" xmlns:m="http://schemas.openxmlformats.org/officeDocument/2006/math" xmlns:v="urn:schemas-microsoft-com:vml" xmlns:wp14="http://schemas.microsoft.com/office/word/2010/wordprocessingDrawing" xmlns:wp="http://schemas.openxmlformats.org/drawingml/2006/wordprocessingDrawing" xmlns:w10="urn:schemas-microsoft-com:office:word" xmlns:w="http://schemas.openxmlformats.org/wordprocessingml/2006/main" xmlns:w14="http://schemas.microsoft.com/office/word/2010/wordml" xmlns:w15="http://schemas.microsoft.com/office/word/2012/wordml" xmlns:wpg="http://schemas.microsoft.com/office/word/2010/wordprocessingGroup" xmlns:wpi="http://schemas.microsoft.com/office/word/2010/wordprocessingInk" xmlns:wne="http://schemas.microsoft.com/office/word/2006/wordml" xmlns:wps="http://schemas.microsoft.com/office/word/2010/wordprocessingShape" mc:Ignorable="w14 w15 wp14">
+<w:footnotes xmlns:wpc="http://schemas.microsoft.com/office/word/2010/wordprocessingCanvas" xmlns:cx="http://schemas.microsoft.com/office/drawing/2014/chartex" xmlns:cx1="http://schemas.microsoft.com/office/drawing/2015/9/8/chartex" xmlns:cx2="http://schemas.microsoft.com/office/drawing/2015/10/21/chartex" xmlns:cx3="http://schemas.microsoft.com/office/drawing/2016/5/9/chartex" xmlns:cx4="http://schemas.microsoft.com/office/drawing/2016/5/10/chartex" xmlns:cx5="http://schemas.microsoft.com/office/drawing/2016/5/11/chartex" xmlns:cx6="http://schemas.microsoft.com/office/drawing/2016/5/12/chartex" xmlns:cx7="http://schemas.microsoft.com/office/drawing/2016/5/13/chartex" xmlns:cx8="http://schemas.microsoft.com/office/drawing/2016/5/14/chartex" xmlns:mc="http://schemas.openxmlformats.org/markup-compatibility/2006" xmlns:aink="http://schemas.microsoft.com/office/drawing/2016/ink" xmlns:am3d="http://schemas.microsoft.com/office/drawing/2017/model3d" xmlns:o="urn:schemas-microsoft-com:office:office" xmlns:r="http://schemas.openxmlformats.org/officeDocument/2006/relationships" xmlns:m="http://schemas.openxmlformats.org/officeDocument/2006/math" xmlns:v="urn:schemas-microsoft-com:vml" xmlns:wp14="http://schemas.microsoft.com/office/word/2010/wordprocessingDrawing" xmlns:wp="http://schemas.openxmlformats.org/drawingml/2006/wordprocessingDrawing" xmlns:w10="urn:schemas-microsoft-com:office:word" xmlns:w="http://schemas.openxmlformats.org/wordprocessingml/2006/main" xmlns:w14="http://schemas.microsoft.com/office/word/2010/wordml" xmlns:w15="http://schemas.microsoft.com/office/word/2012/wordml" xmlns:w16cid="http://schemas.microsoft.com/office/word/2016/wordml/cid" xmlns:w16se="http://schemas.microsoft.com/office/word/2015/wordml/symex" xmlns:wpg="http://schemas.microsoft.com/office/word/2010/wordprocessingGroup" xmlns:wpi="http://schemas.microsoft.com/office/word/2010/wordprocessingInk" xmlns:wne="http://schemas.microsoft.com/office/word/2006/wordml" xmlns:wps="http://schemas.microsoft.com/office/word/2010/wordprocessingShape" mc:Ignorable="w14 w15 w16se w16cid wp14">
   <w:footnote w:type="separator" w:id="-1">
     <w:p>
       <w:r>
@@ -11678,7 +11687,7 @@
 </file>
 
 <file path=word/styles.xml><?xml version="1.0" encoding="utf-8"?>
-<w:styles xmlns:mc="http://schemas.openxmlformats.org/markup-compatibility/2006" xmlns:r="http://schemas.openxmlformats.org/officeDocument/2006/relationships" xmlns:w="http://schemas.openxmlformats.org/wordprocessingml/2006/main" xmlns:w14="http://schemas.microsoft.com/office/word/2010/wordml" xmlns:w15="http://schemas.microsoft.com/office/word/2012/wordml" mc:Ignorable="w14 w15">
+<w:styles xmlns:mc="http://schemas.openxmlformats.org/markup-compatibility/2006" xmlns:r="http://schemas.openxmlformats.org/officeDocument/2006/relationships" xmlns:w="http://schemas.openxmlformats.org/wordprocessingml/2006/main" xmlns:w14="http://schemas.microsoft.com/office/word/2010/wordml" xmlns:w15="http://schemas.microsoft.com/office/word/2012/wordml" xmlns:w16cid="http://schemas.microsoft.com/office/word/2016/wordml/cid" xmlns:w16se="http://schemas.microsoft.com/office/word/2015/wordml/symex" mc:Ignorable="w14 w15 w16se w16cid">
   <w:docDefaults>
     <w:rPrDefault>
       <w:rPr>
@@ -11691,7 +11700,7 @@
     </w:rPrDefault>
     <w:pPrDefault/>
   </w:docDefaults>
-  <w:latentStyles w:defLockedState="0" w:defUIPriority="99" w:defSemiHidden="0" w:defUnhideWhenUsed="0" w:defQFormat="0" w:count="371">
+  <w:latentStyles w:defLockedState="0" w:defUIPriority="99" w:defSemiHidden="0" w:defUnhideWhenUsed="0" w:defQFormat="0" w:count="375">
     <w:lsdException w:name="Normal" w:uiPriority="0" w:qFormat="1"/>
     <w:lsdException w:name="heading 1" w:uiPriority="9" w:qFormat="1"/>
     <w:lsdException w:name="heading 2" w:semiHidden="1" w:uiPriority="9" w:unhideWhenUsed="1" w:qFormat="1"/>
@@ -11797,7 +11806,6 @@
     <w:lsdException w:name="HTML Sample" w:semiHidden="1" w:unhideWhenUsed="1"/>
     <w:lsdException w:name="HTML Typewriter" w:semiHidden="1" w:unhideWhenUsed="1"/>
     <w:lsdException w:name="HTML Variable" w:semiHidden="1" w:unhideWhenUsed="1"/>
-    <w:lsdException w:name="Normal Table" w:semiHidden="1" w:unhideWhenUsed="1"/>
     <w:lsdException w:name="annotation subject" w:semiHidden="1" w:unhideWhenUsed="1"/>
     <w:lsdException w:name="No List" w:semiHidden="1" w:unhideWhenUsed="1"/>
     <w:lsdException w:name="Outline List 1" w:semiHidden="1" w:unhideWhenUsed="1"/>
@@ -11841,10 +11849,8 @@
     <w:lsdException w:name="Table Elegant" w:semiHidden="1" w:unhideWhenUsed="1"/>
     <w:lsdException w:name="Table Professional" w:semiHidden="1" w:unhideWhenUsed="1"/>
     <w:lsdException w:name="Table Subtle 1" w:semiHidden="1" w:unhideWhenUsed="1"/>
-    <w:lsdException w:name="Table Subtle 2" w:semiHidden="1" w:unhideWhenUsed="1"/>
     <w:lsdException w:name="Table Web 1" w:semiHidden="1" w:unhideWhenUsed="1"/>
     <w:lsdException w:name="Table Web 2" w:semiHidden="1" w:unhideWhenUsed="1"/>
-    <w:lsdException w:name="Table Web 3" w:semiHidden="1" w:unhideWhenUsed="1"/>
     <w:lsdException w:name="Balloon Text" w:semiHidden="1" w:unhideWhenUsed="1"/>
     <w:lsdException w:name="Table Grid" w:uiPriority="39"/>
     <w:lsdException w:name="Table Theme" w:semiHidden="1" w:unhideWhenUsed="1"/>
@@ -12063,6 +12069,10 @@
     <w:lsdException w:name="List Table 5 Dark Accent 6" w:uiPriority="50"/>
     <w:lsdException w:name="List Table 6 Colorful Accent 6" w:uiPriority="51"/>
     <w:lsdException w:name="List Table 7 Colorful Accent 6" w:uiPriority="52"/>
+    <w:lsdException w:name="Mention" w:semiHidden="1" w:unhideWhenUsed="1"/>
+    <w:lsdException w:name="Smart Hyperlink" w:semiHidden="1" w:unhideWhenUsed="1"/>
+    <w:lsdException w:name="Hashtag" w:semiHidden="1" w:unhideWhenUsed="1"/>
+    <w:lsdException w:name="Unresolved Mention" w:semiHidden="1" w:unhideWhenUsed="1"/>
   </w:latentStyles>
   <w:style w:type="paragraph" w:default="1" w:styleId="a">
     <w:name w:val="Normal"/>
@@ -12102,7 +12112,7 @@
   <w:style w:type="paragraph" w:styleId="a3">
     <w:name w:val="header"/>
     <w:basedOn w:val="a"/>
-    <w:link w:val="Char"/>
+    <w:link w:val="a4"/>
     <w:uiPriority w:val="99"/>
     <w:unhideWhenUsed/>
     <w:rsid w:val="00350123"/>
@@ -12122,8 +12132,8 @@
       <w:szCs w:val="18"/>
     </w:rPr>
   </w:style>
-  <w:style w:type="character" w:customStyle="1" w:styleId="Char">
-    <w:name w:val="页眉 Char"/>
+  <w:style w:type="character" w:customStyle="1" w:styleId="a4">
+    <w:name w:val="页眉 字符"/>
     <w:basedOn w:val="a0"/>
     <w:link w:val="a3"/>
     <w:uiPriority w:val="99"/>
@@ -12133,10 +12143,10 @@
       <w:szCs w:val="18"/>
     </w:rPr>
   </w:style>
-  <w:style w:type="paragraph" w:styleId="a4">
+  <w:style w:type="paragraph" w:styleId="a5">
     <w:name w:val="footer"/>
     <w:basedOn w:val="a"/>
-    <w:link w:val="Char0"/>
+    <w:link w:val="a6"/>
     <w:uiPriority w:val="99"/>
     <w:unhideWhenUsed/>
     <w:rsid w:val="00350123"/>
@@ -12153,10 +12163,10 @@
       <w:szCs w:val="18"/>
     </w:rPr>
   </w:style>
-  <w:style w:type="character" w:customStyle="1" w:styleId="Char0">
-    <w:name w:val="页脚 Char"/>
+  <w:style w:type="character" w:customStyle="1" w:styleId="a6">
+    <w:name w:val="页脚 字符"/>
     <w:basedOn w:val="a0"/>
-    <w:link w:val="a4"/>
+    <w:link w:val="a5"/>
     <w:uiPriority w:val="99"/>
     <w:rsid w:val="00350123"/>
     <w:rPr>
@@ -12164,7 +12174,7 @@
       <w:szCs w:val="18"/>
     </w:rPr>
   </w:style>
-  <w:style w:type="paragraph" w:styleId="a5">
+  <w:style w:type="paragraph" w:styleId="a7">
     <w:name w:val="Normal (Web)"/>
     <w:basedOn w:val="a"/>
     <w:uiPriority w:val="99"/>
@@ -12183,7 +12193,7 @@
       <w:szCs w:val="24"/>
     </w:rPr>
   </w:style>
-  <w:style w:type="character" w:styleId="a6">
+  <w:style w:type="character" w:styleId="a8">
     <w:name w:val="Strong"/>
     <w:basedOn w:val="a0"/>
     <w:uiPriority w:val="22"/>
@@ -12194,7 +12204,7 @@
       <w:bCs/>
     </w:rPr>
   </w:style>
-  <w:style w:type="character" w:styleId="a7">
+  <w:style w:type="character" w:styleId="a9">
     <w:name w:val="Hyperlink"/>
     <w:basedOn w:val="a0"/>
     <w:uiPriority w:val="99"/>

--- a/LVDS_ECL.docx
+++ b/LVDS_ECL.docx
@@ -1,10 +1,10 @@
 
 <file path=word/document.xml><?xml version="1.0" encoding="utf-8"?>
-<w:document xmlns:wpc="http://schemas.microsoft.com/office/word/2010/wordprocessingCanvas" xmlns:mc="http://schemas.openxmlformats.org/markup-compatibility/2006" xmlns:o="urn:schemas-microsoft-com:office:office" xmlns:r="http://schemas.openxmlformats.org/officeDocument/2006/relationships" xmlns:m="http://schemas.openxmlformats.org/officeDocument/2006/math" xmlns:v="urn:schemas-microsoft-com:vml" xmlns:wp14="http://schemas.microsoft.com/office/word/2010/wordprocessingDrawing" xmlns:wp="http://schemas.openxmlformats.org/drawingml/2006/wordprocessingDrawing" xmlns:w10="urn:schemas-microsoft-com:office:word" xmlns:w="http://schemas.openxmlformats.org/wordprocessingml/2006/main" xmlns:w14="http://schemas.microsoft.com/office/word/2010/wordml" xmlns:w15="http://schemas.microsoft.com/office/word/2012/wordml" xmlns:wpg="http://schemas.microsoft.com/office/word/2010/wordprocessingGroup" xmlns:wpi="http://schemas.microsoft.com/office/word/2010/wordprocessingInk" xmlns:wne="http://schemas.microsoft.com/office/word/2006/wordml" xmlns:wps="http://schemas.microsoft.com/office/word/2010/wordprocessingShape" mc:Ignorable="w14 w15 wp14">
+<w:document xmlns:wpc="http://schemas.microsoft.com/office/word/2010/wordprocessingCanvas" xmlns:cx="http://schemas.microsoft.com/office/drawing/2014/chartex" xmlns:cx1="http://schemas.microsoft.com/office/drawing/2015/9/8/chartex" xmlns:cx2="http://schemas.microsoft.com/office/drawing/2015/10/21/chartex" xmlns:cx3="http://schemas.microsoft.com/office/drawing/2016/5/9/chartex" xmlns:cx4="http://schemas.microsoft.com/office/drawing/2016/5/10/chartex" xmlns:cx5="http://schemas.microsoft.com/office/drawing/2016/5/11/chartex" xmlns:cx6="http://schemas.microsoft.com/office/drawing/2016/5/12/chartex" xmlns:cx7="http://schemas.microsoft.com/office/drawing/2016/5/13/chartex" xmlns:cx8="http://schemas.microsoft.com/office/drawing/2016/5/14/chartex" xmlns:mc="http://schemas.openxmlformats.org/markup-compatibility/2006" xmlns:aink="http://schemas.microsoft.com/office/drawing/2016/ink" xmlns:am3d="http://schemas.microsoft.com/office/drawing/2017/model3d" xmlns:o="urn:schemas-microsoft-com:office:office" xmlns:r="http://schemas.openxmlformats.org/officeDocument/2006/relationships" xmlns:m="http://schemas.openxmlformats.org/officeDocument/2006/math" xmlns:v="urn:schemas-microsoft-com:vml" xmlns:wp14="http://schemas.microsoft.com/office/word/2010/wordprocessingDrawing" xmlns:wp="http://schemas.openxmlformats.org/drawingml/2006/wordprocessingDrawing" xmlns:w10="urn:schemas-microsoft-com:office:word" xmlns:w="http://schemas.openxmlformats.org/wordprocessingml/2006/main" xmlns:w14="http://schemas.microsoft.com/office/word/2010/wordml" xmlns:w15="http://schemas.microsoft.com/office/word/2012/wordml" xmlns:w16cid="http://schemas.microsoft.com/office/word/2016/wordml/cid" xmlns:w16se="http://schemas.microsoft.com/office/word/2015/wordml/symex" xmlns:wpg="http://schemas.microsoft.com/office/word/2010/wordprocessingGroup" xmlns:wpi="http://schemas.microsoft.com/office/word/2010/wordprocessingInk" xmlns:wne="http://schemas.microsoft.com/office/word/2006/wordml" xmlns:wps="http://schemas.microsoft.com/office/word/2010/wordprocessingShape" mc:Ignorable="w14 w15 w16se w16cid wp14">
   <w:body>
     <w:p>
       <w:pPr>
-        <w:pStyle w:val="a5"/>
+        <w:pStyle w:val="a7"/>
         <w:shd w:val="clear" w:color="auto" w:fill="FFFFFF"/>
         <w:spacing w:before="150" w:beforeAutospacing="0" w:after="150" w:afterAutospacing="0"/>
         <w:rPr>
@@ -23,6 +23,17 @@
         </w:rPr>
         <w:t>ECL</w:t>
       </w:r>
+      <w:r>
+        <w:rPr>
+          <w:rFonts w:ascii="Verdana" w:hAnsi="Verdana" w:hint="eastAsia"/>
+          <w:color w:val="000000"/>
+          <w:sz w:val="20"/>
+          <w:szCs w:val="20"/>
+        </w:rPr>
+        <w:t>123</w:t>
+      </w:r>
+      <w:bookmarkStart w:id="0" w:name="_GoBack"/>
+      <w:bookmarkEnd w:id="0"/>
       <w:r>
         <w:rPr>
           <w:rFonts w:ascii="Verdana" w:hAnsi="Verdana"/>
@@ -251,7 +262,7 @@
     </w:p>
     <w:p>
       <w:pPr>
-        <w:pStyle w:val="a5"/>
+        <w:pStyle w:val="a7"/>
         <w:shd w:val="clear" w:color="auto" w:fill="FFFFFF"/>
         <w:spacing w:before="150" w:beforeAutospacing="0" w:after="150" w:afterAutospacing="0"/>
         <w:rPr>
@@ -400,7 +411,7 @@
     </w:p>
     <w:p>
       <w:pPr>
-        <w:pStyle w:val="a5"/>
+        <w:pStyle w:val="a7"/>
         <w:shd w:val="clear" w:color="auto" w:fill="FFFFFF"/>
         <w:spacing w:before="150" w:beforeAutospacing="0" w:after="150" w:afterAutospacing="0"/>
         <w:rPr>
@@ -485,7 +496,7 @@
     </w:p>
     <w:p>
       <w:pPr>
-        <w:pStyle w:val="a5"/>
+        <w:pStyle w:val="a7"/>
         <w:shd w:val="clear" w:color="auto" w:fill="FFFFFF"/>
         <w:spacing w:before="150" w:beforeAutospacing="0" w:after="150" w:afterAutospacing="0"/>
         <w:rPr>
@@ -531,8 +542,6 @@
         </w:rPr>
         <w:t>集成电路具有互补的输出，这意味着同时可以获</w:t>
       </w:r>
-      <w:bookmarkStart w:id="0" w:name="_GoBack"/>
-      <w:bookmarkEnd w:id="0"/>
       <w:r>
         <w:rPr>
           <w:rFonts w:ascii="Verdana" w:hAnsi="Verdana"/>
@@ -554,7 +563,7 @@
     </w:p>
     <w:p>
       <w:pPr>
-        <w:pStyle w:val="a5"/>
+        <w:pStyle w:val="a7"/>
         <w:shd w:val="clear" w:color="auto" w:fill="FFFFFF"/>
         <w:spacing w:before="150" w:beforeAutospacing="0" w:after="150" w:afterAutospacing="0"/>
         <w:rPr>
@@ -639,7 +648,7 @@
     </w:p>
     <w:p>
       <w:pPr>
-        <w:pStyle w:val="a5"/>
+        <w:pStyle w:val="a7"/>
         <w:shd w:val="clear" w:color="auto" w:fill="FFFFFF"/>
         <w:spacing w:before="150" w:beforeAutospacing="0" w:after="150" w:afterAutospacing="0"/>
         <w:rPr>
@@ -661,7 +670,7 @@
     </w:p>
     <w:p>
       <w:pPr>
-        <w:pStyle w:val="a5"/>
+        <w:pStyle w:val="a7"/>
         <w:shd w:val="clear" w:color="auto" w:fill="FFFFFF"/>
         <w:spacing w:before="150" w:beforeAutospacing="0" w:after="150" w:afterAutospacing="0"/>
         <w:rPr>
@@ -1165,7 +1174,7 @@
     </w:p>
     <w:p>
       <w:pPr>
-        <w:pStyle w:val="a5"/>
+        <w:pStyle w:val="a7"/>
         <w:shd w:val="clear" w:color="auto" w:fill="FFFFFF"/>
         <w:spacing w:before="150" w:beforeAutospacing="0" w:after="150" w:afterAutospacing="0"/>
         <w:rPr>
@@ -2284,7 +2293,7 @@
     </w:p>
     <w:p>
       <w:pPr>
-        <w:pStyle w:val="a5"/>
+        <w:pStyle w:val="a7"/>
         <w:shd w:val="clear" w:color="auto" w:fill="FFFFFF"/>
         <w:spacing w:before="150" w:beforeAutospacing="0" w:after="150" w:afterAutospacing="0"/>
         <w:rPr>
@@ -2354,7 +2363,7 @@
     </w:p>
     <w:p>
       <w:pPr>
-        <w:pStyle w:val="a5"/>
+        <w:pStyle w:val="a7"/>
         <w:shd w:val="clear" w:color="auto" w:fill="FFFFFF"/>
         <w:spacing w:before="150" w:beforeAutospacing="0" w:after="150" w:afterAutospacing="0"/>
         <w:rPr>
@@ -3568,7 +3577,7 @@
     </w:p>
     <w:p>
       <w:pPr>
-        <w:pStyle w:val="a5"/>
+        <w:pStyle w:val="a7"/>
         <w:shd w:val="clear" w:color="auto" w:fill="FFFFFF"/>
         <w:spacing w:before="150" w:beforeAutospacing="0" w:after="150" w:afterAutospacing="0"/>
         <w:rPr>
@@ -3639,7 +3648,7 @@
     </w:p>
     <w:p>
       <w:pPr>
-        <w:pStyle w:val="a5"/>
+        <w:pStyle w:val="a7"/>
         <w:shd w:val="clear" w:color="auto" w:fill="FFFFFF"/>
         <w:spacing w:before="150" w:beforeAutospacing="0" w:after="150" w:afterAutospacing="0"/>
         <w:rPr>
@@ -3864,7 +3873,7 @@
     </w:p>
     <w:p>
       <w:pPr>
-        <w:pStyle w:val="a5"/>
+        <w:pStyle w:val="a7"/>
         <w:shd w:val="clear" w:color="auto" w:fill="FFFFFF"/>
         <w:spacing w:before="150" w:beforeAutospacing="0" w:after="150" w:afterAutospacing="0"/>
         <w:rPr>
@@ -3886,7 +3895,7 @@
     </w:p>
     <w:p>
       <w:pPr>
-        <w:pStyle w:val="a5"/>
+        <w:pStyle w:val="a7"/>
         <w:shd w:val="clear" w:color="auto" w:fill="FFFFFF"/>
         <w:spacing w:before="150" w:beforeAutospacing="0" w:after="150" w:afterAutospacing="0"/>
         <w:rPr>
@@ -3908,7 +3917,7 @@
     </w:p>
     <w:p>
       <w:pPr>
-        <w:pStyle w:val="a5"/>
+        <w:pStyle w:val="a7"/>
         <w:shd w:val="clear" w:color="auto" w:fill="FFFFFF"/>
         <w:spacing w:before="150" w:beforeAutospacing="0" w:after="150" w:afterAutospacing="0"/>
         <w:rPr>
@@ -3975,7 +3984,7 @@
     </w:p>
     <w:p>
       <w:pPr>
-        <w:pStyle w:val="a5"/>
+        <w:pStyle w:val="a7"/>
         <w:shd w:val="clear" w:color="auto" w:fill="FFFFFF"/>
         <w:spacing w:before="150" w:beforeAutospacing="0" w:after="150" w:afterAutospacing="0"/>
         <w:rPr>
@@ -4045,7 +4054,7 @@
     </w:p>
     <w:p>
       <w:pPr>
-        <w:pStyle w:val="a5"/>
+        <w:pStyle w:val="a7"/>
         <w:shd w:val="clear" w:color="auto" w:fill="FFFFFF"/>
         <w:spacing w:before="150" w:beforeAutospacing="0" w:after="150" w:afterAutospacing="0"/>
         <w:rPr>
@@ -4341,7 +4350,7 @@
     </w:p>
     <w:p>
       <w:pPr>
-        <w:pStyle w:val="a5"/>
+        <w:pStyle w:val="a7"/>
         <w:shd w:val="clear" w:color="auto" w:fill="FFFFFF"/>
         <w:spacing w:before="150" w:beforeAutospacing="0" w:after="150" w:afterAutospacing="0"/>
         <w:rPr>
@@ -4363,7 +4372,7 @@
     </w:p>
     <w:p>
       <w:pPr>
-        <w:pStyle w:val="a5"/>
+        <w:pStyle w:val="a7"/>
         <w:shd w:val="clear" w:color="auto" w:fill="FFFFFF"/>
         <w:spacing w:before="150" w:beforeAutospacing="0" w:after="150" w:afterAutospacing="0"/>
         <w:rPr>
@@ -4457,7 +4466,7 @@
     </w:p>
     <w:p>
       <w:pPr>
-        <w:pStyle w:val="a5"/>
+        <w:pStyle w:val="a7"/>
         <w:shd w:val="clear" w:color="auto" w:fill="FFFFFF"/>
         <w:spacing w:before="150" w:beforeAutospacing="0" w:after="150" w:afterAutospacing="0"/>
         <w:rPr>
@@ -4527,7 +4536,7 @@
     </w:p>
     <w:p>
       <w:pPr>
-        <w:pStyle w:val="a5"/>
+        <w:pStyle w:val="a7"/>
         <w:shd w:val="clear" w:color="auto" w:fill="FFFFFF"/>
         <w:spacing w:before="150" w:beforeAutospacing="0" w:after="150" w:afterAutospacing="0"/>
         <w:rPr>
@@ -4549,7 +4558,7 @@
     </w:p>
     <w:p>
       <w:pPr>
-        <w:pStyle w:val="a5"/>
+        <w:pStyle w:val="a7"/>
         <w:shd w:val="clear" w:color="auto" w:fill="FFFFFF"/>
         <w:spacing w:before="150" w:beforeAutospacing="0" w:after="150" w:afterAutospacing="0"/>
         <w:rPr>
@@ -4932,7 +4941,7 @@
     </w:p>
     <w:p>
       <w:pPr>
-        <w:pStyle w:val="a5"/>
+        <w:pStyle w:val="a7"/>
         <w:shd w:val="clear" w:color="auto" w:fill="FFFFFF"/>
         <w:spacing w:before="150" w:beforeAutospacing="0" w:after="150" w:afterAutospacing="0"/>
         <w:rPr>
@@ -5161,7 +5170,7 @@
     </w:p>
     <w:p>
       <w:pPr>
-        <w:pStyle w:val="a5"/>
+        <w:pStyle w:val="a7"/>
         <w:shd w:val="clear" w:color="auto" w:fill="FFFFFF"/>
         <w:spacing w:before="150" w:beforeAutospacing="0" w:after="150" w:afterAutospacing="0"/>
         <w:rPr>
@@ -5183,7 +5192,7 @@
     </w:p>
     <w:p>
       <w:pPr>
-        <w:pStyle w:val="a5"/>
+        <w:pStyle w:val="a7"/>
         <w:shd w:val="clear" w:color="auto" w:fill="FFFFFF"/>
         <w:spacing w:before="150" w:beforeAutospacing="0" w:after="150" w:afterAutospacing="0"/>
         <w:rPr>
@@ -5475,7 +5484,7 @@
     </w:p>
     <w:p>
       <w:pPr>
-        <w:pStyle w:val="a5"/>
+        <w:pStyle w:val="a7"/>
         <w:shd w:val="clear" w:color="auto" w:fill="FFFFFF"/>
         <w:spacing w:before="150" w:beforeAutospacing="0" w:after="150" w:afterAutospacing="0"/>
         <w:rPr>
@@ -5496,7 +5505,7 @@
       </w:r>
       <w:r>
         <w:rPr>
-          <w:rStyle w:val="a6"/>
+          <w:rStyle w:val="a8"/>
           <w:rFonts w:ascii="Verdana" w:hAnsi="Verdana"/>
           <w:color w:val="000000"/>
           <w:sz w:val="20"/>
@@ -5507,7 +5516,7 @@
       </w:r>
       <w:r>
         <w:rPr>
-          <w:rStyle w:val="a6"/>
+          <w:rStyle w:val="a8"/>
           <w:rFonts w:ascii="Verdana" w:hAnsi="Verdana"/>
           <w:color w:val="000000"/>
           <w:sz w:val="20"/>
@@ -5518,7 +5527,7 @@
       </w:r>
       <w:r>
         <w:rPr>
-          <w:rStyle w:val="a6"/>
+          <w:rStyle w:val="a8"/>
           <w:rFonts w:ascii="Verdana" w:hAnsi="Verdana"/>
           <w:color w:val="000000"/>
           <w:sz w:val="20"/>
@@ -5529,7 +5538,7 @@
       </w:r>
       <w:r>
         <w:rPr>
-          <w:rStyle w:val="a6"/>
+          <w:rStyle w:val="a8"/>
           <w:rFonts w:ascii="Verdana" w:hAnsi="Verdana"/>
           <w:color w:val="000000"/>
           <w:sz w:val="20"/>
@@ -5866,7 +5875,7 @@
     </w:p>
     <w:p>
       <w:pPr>
-        <w:pStyle w:val="a5"/>
+        <w:pStyle w:val="a7"/>
         <w:shd w:val="clear" w:color="auto" w:fill="FFFFFF"/>
         <w:spacing w:before="150" w:beforeAutospacing="0" w:after="150" w:afterAutospacing="0"/>
         <w:rPr>
@@ -6032,7 +6041,7 @@
     </w:p>
     <w:p>
       <w:pPr>
-        <w:pStyle w:val="a5"/>
+        <w:pStyle w:val="a7"/>
         <w:shd w:val="clear" w:color="auto" w:fill="FFFFFF"/>
         <w:spacing w:before="150" w:beforeAutospacing="0" w:after="150" w:afterAutospacing="0"/>
         <w:rPr>
@@ -6252,7 +6261,7 @@
     </w:p>
     <w:p>
       <w:pPr>
-        <w:pStyle w:val="a5"/>
+        <w:pStyle w:val="a7"/>
         <w:shd w:val="clear" w:color="auto" w:fill="FFFFFF"/>
         <w:spacing w:before="150" w:beforeAutospacing="0" w:after="150" w:afterAutospacing="0"/>
         <w:rPr>
@@ -6445,7 +6454,7 @@
     </w:p>
     <w:p>
       <w:pPr>
-        <w:pStyle w:val="a5"/>
+        <w:pStyle w:val="a7"/>
         <w:shd w:val="clear" w:color="auto" w:fill="FFFFFF"/>
         <w:spacing w:before="150" w:beforeAutospacing="0" w:after="150" w:afterAutospacing="0"/>
         <w:rPr>
@@ -6466,7 +6475,7 @@
       </w:r>
       <w:r>
         <w:rPr>
-          <w:rStyle w:val="a6"/>
+          <w:rStyle w:val="a8"/>
           <w:rFonts w:ascii="Verdana" w:hAnsi="Verdana"/>
           <w:color w:val="000000"/>
           <w:sz w:val="20"/>
@@ -6477,7 +6486,7 @@
       </w:r>
       <w:r>
         <w:rPr>
-          <w:rStyle w:val="a6"/>
+          <w:rStyle w:val="a8"/>
           <w:rFonts w:ascii="Verdana" w:hAnsi="Verdana"/>
           <w:color w:val="000000"/>
           <w:sz w:val="20"/>
@@ -6488,7 +6497,7 @@
       </w:r>
       <w:r>
         <w:rPr>
-          <w:rStyle w:val="a6"/>
+          <w:rStyle w:val="a8"/>
           <w:rFonts w:ascii="Verdana" w:hAnsi="Verdana"/>
           <w:color w:val="000000"/>
           <w:sz w:val="20"/>
@@ -6499,7 +6508,7 @@
       </w:r>
       <w:r>
         <w:rPr>
-          <w:rStyle w:val="a6"/>
+          <w:rStyle w:val="a8"/>
           <w:rFonts w:ascii="Verdana" w:hAnsi="Verdana"/>
           <w:color w:val="000000"/>
           <w:sz w:val="20"/>
@@ -6766,7 +6775,7 @@
     </w:p>
     <w:p>
       <w:pPr>
-        <w:pStyle w:val="a5"/>
+        <w:pStyle w:val="a7"/>
         <w:shd w:val="clear" w:color="auto" w:fill="FFFFFF"/>
         <w:spacing w:before="150" w:beforeAutospacing="0" w:after="150" w:afterAutospacing="0"/>
         <w:rPr>
@@ -6932,7 +6941,7 @@
     </w:p>
     <w:p>
       <w:pPr>
-        <w:pStyle w:val="a5"/>
+        <w:pStyle w:val="a7"/>
         <w:shd w:val="clear" w:color="auto" w:fill="FFFFFF"/>
         <w:spacing w:before="150" w:beforeAutospacing="0" w:after="150" w:afterAutospacing="0"/>
         <w:rPr>
@@ -7098,7 +7107,7 @@
     </w:p>
     <w:p>
       <w:pPr>
-        <w:pStyle w:val="a5"/>
+        <w:pStyle w:val="a7"/>
         <w:shd w:val="clear" w:color="auto" w:fill="FFFFFF"/>
         <w:spacing w:before="150" w:beforeAutospacing="0" w:after="150" w:afterAutospacing="0"/>
         <w:rPr>
@@ -7210,7 +7219,7 @@
     </w:p>
     <w:p>
       <w:pPr>
-        <w:pStyle w:val="a5"/>
+        <w:pStyle w:val="a7"/>
         <w:shd w:val="clear" w:color="auto" w:fill="FFFFFF"/>
         <w:spacing w:before="150" w:beforeAutospacing="0" w:after="150" w:afterAutospacing="0"/>
         <w:rPr>
@@ -7231,7 +7240,7 @@
       </w:r>
       <w:r>
         <w:rPr>
-          <w:rStyle w:val="a6"/>
+          <w:rStyle w:val="a8"/>
           <w:rFonts w:ascii="Verdana" w:hAnsi="Verdana"/>
           <w:color w:val="000000"/>
           <w:sz w:val="20"/>
@@ -7242,7 +7251,7 @@
       </w:r>
       <w:r>
         <w:rPr>
-          <w:rStyle w:val="a6"/>
+          <w:rStyle w:val="a8"/>
           <w:rFonts w:ascii="Verdana" w:hAnsi="Verdana"/>
           <w:color w:val="000000"/>
           <w:sz w:val="20"/>
@@ -7253,7 +7262,7 @@
       </w:r>
       <w:r>
         <w:rPr>
-          <w:rStyle w:val="a6"/>
+          <w:rStyle w:val="a8"/>
           <w:rFonts w:ascii="Verdana" w:hAnsi="Verdana"/>
           <w:color w:val="000000"/>
           <w:sz w:val="20"/>
@@ -7264,7 +7273,7 @@
       </w:r>
       <w:r>
         <w:rPr>
-          <w:rStyle w:val="a6"/>
+          <w:rStyle w:val="a8"/>
           <w:rFonts w:ascii="Verdana" w:hAnsi="Verdana"/>
           <w:color w:val="000000"/>
           <w:sz w:val="20"/>
@@ -7275,7 +7284,7 @@
       </w:r>
       <w:r>
         <w:rPr>
-          <w:rStyle w:val="a6"/>
+          <w:rStyle w:val="a8"/>
           <w:rFonts w:ascii="Verdana" w:hAnsi="Verdana"/>
           <w:color w:val="000000"/>
           <w:sz w:val="20"/>
@@ -7286,7 +7295,7 @@
       </w:r>
       <w:r>
         <w:rPr>
-          <w:rStyle w:val="a6"/>
+          <w:rStyle w:val="a8"/>
           <w:rFonts w:ascii="Verdana" w:hAnsi="Verdana"/>
           <w:color w:val="000000"/>
           <w:sz w:val="20"/>
@@ -7297,7 +7306,7 @@
       </w:r>
       <w:r>
         <w:rPr>
-          <w:rStyle w:val="a6"/>
+          <w:rStyle w:val="a8"/>
           <w:rFonts w:ascii="Verdana" w:hAnsi="Verdana"/>
           <w:color w:val="000000"/>
           <w:sz w:val="20"/>
@@ -7852,7 +7861,7 @@
     </w:p>
     <w:p>
       <w:pPr>
-        <w:pStyle w:val="a5"/>
+        <w:pStyle w:val="a7"/>
         <w:shd w:val="clear" w:color="auto" w:fill="FFFFFF"/>
         <w:spacing w:before="150" w:beforeAutospacing="0" w:after="150" w:afterAutospacing="0"/>
         <w:rPr>
@@ -8063,7 +8072,7 @@
     </w:p>
     <w:p>
       <w:pPr>
-        <w:pStyle w:val="a5"/>
+        <w:pStyle w:val="a7"/>
         <w:shd w:val="clear" w:color="auto" w:fill="FFFFFF"/>
         <w:spacing w:before="150" w:beforeAutospacing="0" w:after="150" w:afterAutospacing="0"/>
         <w:rPr>
@@ -8120,7 +8129,7 @@
       </w:r>
       <w:r>
         <w:rPr>
-          <w:rStyle w:val="a6"/>
+          <w:rStyle w:val="a8"/>
           <w:rFonts w:ascii="Verdana" w:hAnsi="Verdana"/>
           <w:color w:val="000000"/>
           <w:sz w:val="20"/>
@@ -8131,7 +8140,7 @@
       </w:r>
       <w:r>
         <w:rPr>
-          <w:rStyle w:val="a6"/>
+          <w:rStyle w:val="a8"/>
           <w:rFonts w:ascii="Verdana" w:hAnsi="Verdana"/>
           <w:color w:val="000000"/>
           <w:sz w:val="20"/>
@@ -8142,7 +8151,7 @@
       </w:r>
       <w:r>
         <w:rPr>
-          <w:rStyle w:val="a6"/>
+          <w:rStyle w:val="a8"/>
           <w:rFonts w:ascii="Verdana" w:hAnsi="Verdana"/>
           <w:color w:val="000000"/>
           <w:sz w:val="20"/>
@@ -8467,7 +8476,7 @@
     </w:p>
     <w:p>
       <w:pPr>
-        <w:pStyle w:val="a5"/>
+        <w:pStyle w:val="a7"/>
         <w:shd w:val="clear" w:color="auto" w:fill="FFFFFF"/>
         <w:spacing w:before="150" w:beforeAutospacing="0" w:after="150" w:afterAutospacing="0"/>
         <w:rPr>
@@ -8498,7 +8507,7 @@
     </w:p>
     <w:p>
       <w:pPr>
-        <w:pStyle w:val="a5"/>
+        <w:pStyle w:val="a7"/>
         <w:shd w:val="clear" w:color="auto" w:fill="FFFFFF"/>
         <w:spacing w:before="150" w:beforeAutospacing="0" w:after="150" w:afterAutospacing="0"/>
         <w:rPr>
@@ -8556,7 +8565,7 @@
     </w:p>
     <w:p>
       <w:pPr>
-        <w:pStyle w:val="a5"/>
+        <w:pStyle w:val="a7"/>
         <w:shd w:val="clear" w:color="auto" w:fill="FFFFFF"/>
         <w:spacing w:before="150" w:beforeAutospacing="0" w:after="150" w:afterAutospacing="0"/>
         <w:rPr>
@@ -8849,7 +8858,7 @@
     </w:p>
     <w:p>
       <w:pPr>
-        <w:pStyle w:val="a5"/>
+        <w:pStyle w:val="a7"/>
         <w:shd w:val="clear" w:color="auto" w:fill="FFFFFF"/>
         <w:spacing w:before="150" w:beforeAutospacing="0" w:after="150" w:afterAutospacing="0"/>
         <w:rPr>
@@ -9223,7 +9232,7 @@
     </w:p>
     <w:p>
       <w:pPr>
-        <w:pStyle w:val="a5"/>
+        <w:pStyle w:val="a7"/>
         <w:shd w:val="clear" w:color="auto" w:fill="FFFFFF"/>
         <w:spacing w:before="150" w:beforeAutospacing="0" w:after="150" w:afterAutospacing="0"/>
         <w:rPr>
@@ -9426,7 +9435,7 @@
     </w:p>
     <w:p>
       <w:pPr>
-        <w:pStyle w:val="a5"/>
+        <w:pStyle w:val="a7"/>
         <w:shd w:val="clear" w:color="auto" w:fill="FFFFFF"/>
         <w:spacing w:before="150" w:beforeAutospacing="0" w:after="150" w:afterAutospacing="0"/>
         <w:rPr>
@@ -9457,7 +9466,7 @@
     </w:p>
     <w:p>
       <w:pPr>
-        <w:pStyle w:val="a5"/>
+        <w:pStyle w:val="a7"/>
         <w:shd w:val="clear" w:color="auto" w:fill="FFFFFF"/>
         <w:spacing w:before="150" w:beforeAutospacing="0" w:after="150" w:afterAutospacing="0"/>
         <w:rPr>
@@ -9488,7 +9497,7 @@
     </w:p>
     <w:p>
       <w:pPr>
-        <w:pStyle w:val="a5"/>
+        <w:pStyle w:val="a7"/>
         <w:shd w:val="clear" w:color="auto" w:fill="FFFFFF"/>
         <w:spacing w:before="150" w:beforeAutospacing="0" w:after="150" w:afterAutospacing="0"/>
         <w:rPr>
@@ -9591,7 +9600,7 @@
     </w:p>
     <w:p>
       <w:pPr>
-        <w:pStyle w:val="a5"/>
+        <w:pStyle w:val="a7"/>
         <w:shd w:val="clear" w:color="auto" w:fill="FFFFFF"/>
         <w:spacing w:before="150" w:beforeAutospacing="0" w:after="150" w:afterAutospacing="0"/>
         <w:rPr>
@@ -9622,7 +9631,7 @@
     </w:p>
     <w:p>
       <w:pPr>
-        <w:pStyle w:val="a5"/>
+        <w:pStyle w:val="a7"/>
         <w:shd w:val="clear" w:color="auto" w:fill="FFFFFF"/>
         <w:spacing w:before="150" w:beforeAutospacing="0" w:after="150" w:afterAutospacing="0"/>
         <w:rPr>
@@ -9734,7 +9743,7 @@
     </w:p>
     <w:p>
       <w:pPr>
-        <w:pStyle w:val="a5"/>
+        <w:pStyle w:val="a7"/>
         <w:shd w:val="clear" w:color="auto" w:fill="FFFFFF"/>
         <w:spacing w:before="150" w:beforeAutospacing="0" w:after="150" w:afterAutospacing="0"/>
         <w:rPr>
@@ -9793,7 +9802,7 @@
     </w:p>
     <w:p>
       <w:pPr>
-        <w:pStyle w:val="a5"/>
+        <w:pStyle w:val="a7"/>
         <w:shd w:val="clear" w:color="auto" w:fill="FFFFFF"/>
         <w:spacing w:before="150" w:beforeAutospacing="0" w:after="150" w:afterAutospacing="0"/>
         <w:rPr>
@@ -9869,7 +9878,7 @@
     </w:p>
     <w:p>
       <w:pPr>
-        <w:pStyle w:val="a5"/>
+        <w:pStyle w:val="a7"/>
         <w:shd w:val="clear" w:color="auto" w:fill="FFFFFF"/>
         <w:spacing w:before="150" w:beforeAutospacing="0" w:after="150" w:afterAutospacing="0"/>
         <w:rPr>
@@ -9936,7 +9945,7 @@
     </w:p>
     <w:p>
       <w:pPr>
-        <w:pStyle w:val="a5"/>
+        <w:pStyle w:val="a7"/>
         <w:shd w:val="clear" w:color="auto" w:fill="FFFFFF"/>
         <w:spacing w:before="150" w:beforeAutospacing="0" w:after="150" w:afterAutospacing="0"/>
         <w:rPr>
@@ -9967,7 +9976,7 @@
     </w:p>
     <w:p>
       <w:pPr>
-        <w:pStyle w:val="a5"/>
+        <w:pStyle w:val="a7"/>
         <w:shd w:val="clear" w:color="auto" w:fill="FFFFFF"/>
         <w:spacing w:before="150" w:beforeAutospacing="0" w:after="150" w:afterAutospacing="0"/>
         <w:rPr>
@@ -10250,7 +10259,7 @@
     </w:p>
     <w:p>
       <w:pPr>
-        <w:pStyle w:val="a5"/>
+        <w:pStyle w:val="a7"/>
         <w:shd w:val="clear" w:color="auto" w:fill="FFFFFF"/>
         <w:spacing w:before="150" w:beforeAutospacing="0" w:after="150" w:afterAutospacing="0"/>
         <w:rPr>
@@ -10281,7 +10290,7 @@
     </w:p>
     <w:p>
       <w:pPr>
-        <w:pStyle w:val="a5"/>
+        <w:pStyle w:val="a7"/>
         <w:shd w:val="clear" w:color="auto" w:fill="FFFFFF"/>
         <w:spacing w:before="150" w:beforeAutospacing="0" w:after="150" w:afterAutospacing="0"/>
         <w:jc w:val="center"/>
@@ -10370,7 +10379,7 @@
     </w:p>
     <w:p>
       <w:pPr>
-        <w:pStyle w:val="a5"/>
+        <w:pStyle w:val="a7"/>
         <w:shd w:val="clear" w:color="auto" w:fill="FFFFFF"/>
         <w:spacing w:before="150" w:beforeAutospacing="0" w:after="150" w:afterAutospacing="0"/>
         <w:rPr>
@@ -10518,7 +10527,7 @@
     </w:p>
     <w:p>
       <w:pPr>
-        <w:pStyle w:val="a5"/>
+        <w:pStyle w:val="a7"/>
         <w:shd w:val="clear" w:color="auto" w:fill="FFFFFF"/>
         <w:spacing w:before="150" w:beforeAutospacing="0" w:after="150" w:afterAutospacing="0"/>
         <w:rPr>
@@ -10549,7 +10558,7 @@
     </w:p>
     <w:p>
       <w:pPr>
-        <w:pStyle w:val="a5"/>
+        <w:pStyle w:val="a7"/>
         <w:shd w:val="clear" w:color="auto" w:fill="FFFFFF"/>
         <w:spacing w:before="150" w:beforeAutospacing="0" w:after="150" w:afterAutospacing="0"/>
         <w:rPr>
@@ -10643,7 +10652,7 @@
     </w:p>
     <w:p>
       <w:pPr>
-        <w:pStyle w:val="a5"/>
+        <w:pStyle w:val="a7"/>
         <w:shd w:val="clear" w:color="auto" w:fill="FFFFFF"/>
         <w:spacing w:before="150" w:beforeAutospacing="0" w:after="150" w:afterAutospacing="0"/>
         <w:rPr>
@@ -10683,7 +10692,7 @@
     </w:p>
     <w:p>
       <w:pPr>
-        <w:pStyle w:val="a5"/>
+        <w:pStyle w:val="a7"/>
         <w:shd w:val="clear" w:color="auto" w:fill="FFFFFF"/>
         <w:spacing w:before="150" w:beforeAutospacing="0" w:after="150" w:afterAutospacing="0"/>
         <w:rPr>
@@ -10741,7 +10750,7 @@
       <w:hyperlink r:id="rId14" w:tgtFrame="_blank" w:history="1">
         <w:r>
           <w:rPr>
-            <w:rStyle w:val="a7"/>
+            <w:rStyle w:val="a9"/>
             <w:rFonts w:ascii="Courier" w:hAnsi="Courier"/>
             <w:sz w:val="20"/>
             <w:szCs w:val="20"/>
@@ -10761,7 +10770,7 @@
       <w:hyperlink r:id="rId15" w:tgtFrame="_blank" w:history="1">
         <w:r>
           <w:rPr>
-            <w:rStyle w:val="a7"/>
+            <w:rStyle w:val="a9"/>
             <w:rFonts w:ascii="Courier" w:hAnsi="Courier"/>
             <w:sz w:val="20"/>
             <w:szCs w:val="20"/>
@@ -10925,7 +10934,7 @@
     </w:p>
     <w:p>
       <w:pPr>
-        <w:pStyle w:val="a5"/>
+        <w:pStyle w:val="a7"/>
         <w:shd w:val="clear" w:color="auto" w:fill="FFFFFF"/>
         <w:spacing w:before="150" w:beforeAutospacing="0" w:after="150" w:afterAutospacing="0"/>
         <w:rPr>
@@ -11353,7 +11362,7 @@
     </w:p>
     <w:p>
       <w:pPr>
-        <w:pStyle w:val="a5"/>
+        <w:pStyle w:val="a7"/>
         <w:shd w:val="clear" w:color="auto" w:fill="FFFFFF"/>
         <w:spacing w:before="150" w:beforeAutospacing="0" w:after="150" w:afterAutospacing="0"/>
         <w:jc w:val="center"/>
@@ -11442,7 +11451,7 @@
     </w:p>
     <w:p>
       <w:pPr>
-        <w:pStyle w:val="a5"/>
+        <w:pStyle w:val="a7"/>
         <w:shd w:val="clear" w:color="auto" w:fill="FFFFFF"/>
         <w:spacing w:before="150" w:beforeAutospacing="0" w:after="150" w:afterAutospacing="0"/>
         <w:rPr>
@@ -11590,7 +11599,7 @@
     </w:p>
     <w:p>
       <w:pPr>
-        <w:pStyle w:val="a5"/>
+        <w:pStyle w:val="a7"/>
         <w:shd w:val="clear" w:color="auto" w:fill="FFFFFF"/>
         <w:spacing w:before="150" w:beforeAutospacing="0" w:after="150" w:afterAutospacing="0"/>
         <w:rPr>
@@ -11640,7 +11649,7 @@
 </file>
 
 <file path=word/endnotes.xml><?xml version="1.0" encoding="utf-8"?>
-<w:endnotes xmlns:wpc="http://schemas.microsoft.com/office/word/2010/wordprocessingCanvas" xmlns:mc="http://schemas.openxmlformats.org/markup-compatibility/2006" xmlns:o="urn:schemas-microsoft-com:office:office" xmlns:r="http://schemas.openxmlformats.org/officeDocument/2006/relationships" xmlns:m="http://schemas.openxmlformats.org/officeDocument/2006/math" xmlns:v="urn:schemas-microsoft-com:vml" xmlns:wp14="http://schemas.microsoft.com/office/word/2010/wordprocessingDrawing" xmlns:wp="http://schemas.openxmlformats.org/drawingml/2006/wordprocessingDrawing" xmlns:w10="urn:schemas-microsoft-com:office:word" xmlns:w="http://schemas.openxmlformats.org/wordprocessingml/2006/main" xmlns:w14="http://schemas.microsoft.com/office/word/2010/wordml" xmlns:w15="http://schemas.microsoft.com/office/word/2012/wordml" xmlns:wpg="http://schemas.microsoft.com/office/word/2010/wordprocessingGroup" xmlns:wpi="http://schemas.microsoft.com/office/word/2010/wordprocessingInk" xmlns:wne="http://schemas.microsoft.com/office/word/2006/wordml" xmlns:wps="http://schemas.microsoft.com/office/word/2010/wordprocessingShape" mc:Ignorable="w14 w15 wp14">
+<w:endnotes xmlns:wpc="http://schemas.microsoft.com/office/word/2010/wordprocessingCanvas" xmlns:cx="http://schemas.microsoft.com/office/drawing/2014/chartex" xmlns:cx1="http://schemas.microsoft.com/office/drawing/2015/9/8/chartex" xmlns:cx2="http://schemas.microsoft.com/office/drawing/2015/10/21/chartex" xmlns:cx3="http://schemas.microsoft.com/office/drawing/2016/5/9/chartex" xmlns:cx4="http://schemas.microsoft.com/office/drawing/2016/5/10/chartex" xmlns:cx5="http://schemas.microsoft.com/office/drawing/2016/5/11/chartex" xmlns:cx6="http://schemas.microsoft.com/office/drawing/2016/5/12/chartex" xmlns:cx7="http://schemas.microsoft.com/office/drawing/2016/5/13/chartex" xmlns:cx8="http://schemas.microsoft.com/office/drawing/2016/5/14/chartex" xmlns:mc="http://schemas.openxmlformats.org/markup-compatibility/2006" xmlns:aink="http://schemas.microsoft.com/office/drawing/2016/ink" xmlns:am3d="http://schemas.microsoft.com/office/drawing/2017/model3d" xmlns:o="urn:schemas-microsoft-com:office:office" xmlns:r="http://schemas.openxmlformats.org/officeDocument/2006/relationships" xmlns:m="http://schemas.openxmlformats.org/officeDocument/2006/math" xmlns:v="urn:schemas-microsoft-com:vml" xmlns:wp14="http://schemas.microsoft.com/office/word/2010/wordprocessingDrawing" xmlns:wp="http://schemas.openxmlformats.org/drawingml/2006/wordprocessingDrawing" xmlns:w10="urn:schemas-microsoft-com:office:word" xmlns:w="http://schemas.openxmlformats.org/wordprocessingml/2006/main" xmlns:w14="http://schemas.microsoft.com/office/word/2010/wordml" xmlns:w15="http://schemas.microsoft.com/office/word/2012/wordml" xmlns:w16cid="http://schemas.microsoft.com/office/word/2016/wordml/cid" xmlns:w16se="http://schemas.microsoft.com/office/word/2015/wordml/symex" xmlns:wpg="http://schemas.microsoft.com/office/word/2010/wordprocessingGroup" xmlns:wpi="http://schemas.microsoft.com/office/word/2010/wordprocessingInk" xmlns:wne="http://schemas.microsoft.com/office/word/2006/wordml" xmlns:wps="http://schemas.microsoft.com/office/word/2010/wordprocessingShape" mc:Ignorable="w14 w15 w16se w16cid wp14">
   <w:endnote w:type="separator" w:id="-1">
     <w:p>
       <w:r>
@@ -11659,7 +11668,7 @@
 </file>
 
 <file path=word/footnotes.xml><?xml version="1.0" encoding="utf-8"?>
-<w:footnotes xmlns:wpc="http://schemas.microsoft.com/office/word/2010/wordprocessingCanvas" xmlns:mc="http://schemas.openxmlformats.org/markup-compatibility/2006" xmlns:o="urn:schemas-microsoft-com:office:office" xmlns:r="http://schemas.openxmlformats.org/officeDocument/2006/relationships" xmlns:m="http://schemas.openxmlformats.org/officeDocument/2006/math" xmlns:v="urn:schemas-microsoft-com:vml" xmlns:wp14="http://schemas.microsoft.com/office/word/2010/wordprocessingDrawing" xmlns:wp="http://schemas.openxmlformats.org/drawingml/2006/wordprocessingDrawing" xmlns:w10="urn:schemas-microsoft-com:office:word" xmlns:w="http://schemas.openxmlformats.org/wordprocessingml/2006/main" xmlns:w14="http://schemas.microsoft.com/office/word/2010/wordml" xmlns:w15="http://schemas.microsoft.com/office/word/2012/wordml" xmlns:wpg="http://schemas.microsoft.com/office/word/2010/wordprocessingGroup" xmlns:wpi="http://schemas.microsoft.com/office/word/2010/wordprocessingInk" xmlns:wne="http://schemas.microsoft.com/office/word/2006/wordml" xmlns:wps="http://schemas.microsoft.com/office/word/2010/wordprocessingShape" mc:Ignorable="w14 w15 wp14">
+<w:footnotes xmlns:wpc="http://schemas.microsoft.com/office/word/2010/wordprocessingCanvas" xmlns:cx="http://schemas.microsoft.com/office/drawing/2014/chartex" xmlns:cx1="http://schemas.microsoft.com/office/drawing/2015/9/8/chartex" xmlns:cx2="http://schemas.microsoft.com/office/drawing/2015/10/21/chartex" xmlns:cx3="http://schemas.microsoft.com/office/drawing/2016/5/9/chartex" xmlns:cx4="http://schemas.microsoft.com/office/drawing/2016/5/10/chartex" xmlns:cx5="http://schemas.microsoft.com/office/drawing/2016/5/11/chartex" xmlns:cx6="http://schemas.microsoft.com/office/drawing/2016/5/12/chartex" xmlns:cx7="http://schemas.microsoft.com/office/drawing/2016/5/13/chartex" xmlns:cx8="http://schemas.microsoft.com/office/drawing/2016/5/14/chartex" xmlns:mc="http://schemas.openxmlformats.org/markup-compatibility/2006" xmlns:aink="http://schemas.microsoft.com/office/drawing/2016/ink" xmlns:am3d="http://schemas.microsoft.com/office/drawing/2017/model3d" xmlns:o="urn:schemas-microsoft-com:office:office" xmlns:r="http://schemas.openxmlformats.org/officeDocument/2006/relationships" xmlns:m="http://schemas.openxmlformats.org/officeDocument/2006/math" xmlns:v="urn:schemas-microsoft-com:vml" xmlns:wp14="http://schemas.microsoft.com/office/word/2010/wordprocessingDrawing" xmlns:wp="http://schemas.openxmlformats.org/drawingml/2006/wordprocessingDrawing" xmlns:w10="urn:schemas-microsoft-com:office:word" xmlns:w="http://schemas.openxmlformats.org/wordprocessingml/2006/main" xmlns:w14="http://schemas.microsoft.com/office/word/2010/wordml" xmlns:w15="http://schemas.microsoft.com/office/word/2012/wordml" xmlns:w16cid="http://schemas.microsoft.com/office/word/2016/wordml/cid" xmlns:w16se="http://schemas.microsoft.com/office/word/2015/wordml/symex" xmlns:wpg="http://schemas.microsoft.com/office/word/2010/wordprocessingGroup" xmlns:wpi="http://schemas.microsoft.com/office/word/2010/wordprocessingInk" xmlns:wne="http://schemas.microsoft.com/office/word/2006/wordml" xmlns:wps="http://schemas.microsoft.com/office/word/2010/wordprocessingShape" mc:Ignorable="w14 w15 w16se w16cid wp14">
   <w:footnote w:type="separator" w:id="-1">
     <w:p>
       <w:r>
@@ -11678,7 +11687,7 @@
 </file>
 
 <file path=word/styles.xml><?xml version="1.0" encoding="utf-8"?>
-<w:styles xmlns:mc="http://schemas.openxmlformats.org/markup-compatibility/2006" xmlns:r="http://schemas.openxmlformats.org/officeDocument/2006/relationships" xmlns:w="http://schemas.openxmlformats.org/wordprocessingml/2006/main" xmlns:w14="http://schemas.microsoft.com/office/word/2010/wordml" xmlns:w15="http://schemas.microsoft.com/office/word/2012/wordml" mc:Ignorable="w14 w15">
+<w:styles xmlns:mc="http://schemas.openxmlformats.org/markup-compatibility/2006" xmlns:r="http://schemas.openxmlformats.org/officeDocument/2006/relationships" xmlns:w="http://schemas.openxmlformats.org/wordprocessingml/2006/main" xmlns:w14="http://schemas.microsoft.com/office/word/2010/wordml" xmlns:w15="http://schemas.microsoft.com/office/word/2012/wordml" xmlns:w16cid="http://schemas.microsoft.com/office/word/2016/wordml/cid" xmlns:w16se="http://schemas.microsoft.com/office/word/2015/wordml/symex" mc:Ignorable="w14 w15 w16se w16cid">
   <w:docDefaults>
     <w:rPrDefault>
       <w:rPr>
@@ -11691,7 +11700,7 @@
     </w:rPrDefault>
     <w:pPrDefault/>
   </w:docDefaults>
-  <w:latentStyles w:defLockedState="0" w:defUIPriority="99" w:defSemiHidden="0" w:defUnhideWhenUsed="0" w:defQFormat="0" w:count="371">
+  <w:latentStyles w:defLockedState="0" w:defUIPriority="99" w:defSemiHidden="0" w:defUnhideWhenUsed="0" w:defQFormat="0" w:count="375">
     <w:lsdException w:name="Normal" w:uiPriority="0" w:qFormat="1"/>
     <w:lsdException w:name="heading 1" w:uiPriority="9" w:qFormat="1"/>
     <w:lsdException w:name="heading 2" w:semiHidden="1" w:uiPriority="9" w:unhideWhenUsed="1" w:qFormat="1"/>
@@ -11797,7 +11806,6 @@
     <w:lsdException w:name="HTML Sample" w:semiHidden="1" w:unhideWhenUsed="1"/>
     <w:lsdException w:name="HTML Typewriter" w:semiHidden="1" w:unhideWhenUsed="1"/>
     <w:lsdException w:name="HTML Variable" w:semiHidden="1" w:unhideWhenUsed="1"/>
-    <w:lsdException w:name="Normal Table" w:semiHidden="1" w:unhideWhenUsed="1"/>
     <w:lsdException w:name="annotation subject" w:semiHidden="1" w:unhideWhenUsed="1"/>
     <w:lsdException w:name="No List" w:semiHidden="1" w:unhideWhenUsed="1"/>
     <w:lsdException w:name="Outline List 1" w:semiHidden="1" w:unhideWhenUsed="1"/>
@@ -11841,10 +11849,8 @@
     <w:lsdException w:name="Table Elegant" w:semiHidden="1" w:unhideWhenUsed="1"/>
     <w:lsdException w:name="Table Professional" w:semiHidden="1" w:unhideWhenUsed="1"/>
     <w:lsdException w:name="Table Subtle 1" w:semiHidden="1" w:unhideWhenUsed="1"/>
-    <w:lsdException w:name="Table Subtle 2" w:semiHidden="1" w:unhideWhenUsed="1"/>
     <w:lsdException w:name="Table Web 1" w:semiHidden="1" w:unhideWhenUsed="1"/>
     <w:lsdException w:name="Table Web 2" w:semiHidden="1" w:unhideWhenUsed="1"/>
-    <w:lsdException w:name="Table Web 3" w:semiHidden="1" w:unhideWhenUsed="1"/>
     <w:lsdException w:name="Balloon Text" w:semiHidden="1" w:unhideWhenUsed="1"/>
     <w:lsdException w:name="Table Grid" w:uiPriority="39"/>
     <w:lsdException w:name="Table Theme" w:semiHidden="1" w:unhideWhenUsed="1"/>
@@ -12063,6 +12069,10 @@
     <w:lsdException w:name="List Table 5 Dark Accent 6" w:uiPriority="50"/>
     <w:lsdException w:name="List Table 6 Colorful Accent 6" w:uiPriority="51"/>
     <w:lsdException w:name="List Table 7 Colorful Accent 6" w:uiPriority="52"/>
+    <w:lsdException w:name="Mention" w:semiHidden="1" w:unhideWhenUsed="1"/>
+    <w:lsdException w:name="Smart Hyperlink" w:semiHidden="1" w:unhideWhenUsed="1"/>
+    <w:lsdException w:name="Hashtag" w:semiHidden="1" w:unhideWhenUsed="1"/>
+    <w:lsdException w:name="Unresolved Mention" w:semiHidden="1" w:unhideWhenUsed="1"/>
   </w:latentStyles>
   <w:style w:type="paragraph" w:default="1" w:styleId="a">
     <w:name w:val="Normal"/>
@@ -12102,7 +12112,7 @@
   <w:style w:type="paragraph" w:styleId="a3">
     <w:name w:val="header"/>
     <w:basedOn w:val="a"/>
-    <w:link w:val="Char"/>
+    <w:link w:val="a4"/>
     <w:uiPriority w:val="99"/>
     <w:unhideWhenUsed/>
     <w:rsid w:val="00350123"/>
@@ -12122,8 +12132,8 @@
       <w:szCs w:val="18"/>
     </w:rPr>
   </w:style>
-  <w:style w:type="character" w:customStyle="1" w:styleId="Char">
-    <w:name w:val="页眉 Char"/>
+  <w:style w:type="character" w:customStyle="1" w:styleId="a4">
+    <w:name w:val="页眉 字符"/>
     <w:basedOn w:val="a0"/>
     <w:link w:val="a3"/>
     <w:uiPriority w:val="99"/>
@@ -12133,10 +12143,10 @@
       <w:szCs w:val="18"/>
     </w:rPr>
   </w:style>
-  <w:style w:type="paragraph" w:styleId="a4">
+  <w:style w:type="paragraph" w:styleId="a5">
     <w:name w:val="footer"/>
     <w:basedOn w:val="a"/>
-    <w:link w:val="Char0"/>
+    <w:link w:val="a6"/>
     <w:uiPriority w:val="99"/>
     <w:unhideWhenUsed/>
     <w:rsid w:val="00350123"/>
@@ -12153,10 +12163,10 @@
       <w:szCs w:val="18"/>
     </w:rPr>
   </w:style>
-  <w:style w:type="character" w:customStyle="1" w:styleId="Char0">
-    <w:name w:val="页脚 Char"/>
+  <w:style w:type="character" w:customStyle="1" w:styleId="a6">
+    <w:name w:val="页脚 字符"/>
     <w:basedOn w:val="a0"/>
-    <w:link w:val="a4"/>
+    <w:link w:val="a5"/>
     <w:uiPriority w:val="99"/>
     <w:rsid w:val="00350123"/>
     <w:rPr>
@@ -12164,7 +12174,7 @@
       <w:szCs w:val="18"/>
     </w:rPr>
   </w:style>
-  <w:style w:type="paragraph" w:styleId="a5">
+  <w:style w:type="paragraph" w:styleId="a7">
     <w:name w:val="Normal (Web)"/>
     <w:basedOn w:val="a"/>
     <w:uiPriority w:val="99"/>
@@ -12183,7 +12193,7 @@
       <w:szCs w:val="24"/>
     </w:rPr>
   </w:style>
-  <w:style w:type="character" w:styleId="a6">
+  <w:style w:type="character" w:styleId="a8">
     <w:name w:val="Strong"/>
     <w:basedOn w:val="a0"/>
     <w:uiPriority w:val="22"/>
@@ -12194,7 +12204,7 @@
       <w:bCs/>
     </w:rPr>
   </w:style>
-  <w:style w:type="character" w:styleId="a7">
+  <w:style w:type="character" w:styleId="a9">
     <w:name w:val="Hyperlink"/>
     <w:basedOn w:val="a0"/>
     <w:uiPriority w:val="99"/>

--- a/LVDS_ECL.docx
+++ b/LVDS_ECL.docx
@@ -32,6 +32,15 @@
         </w:rPr>
         <w:t>123</w:t>
       </w:r>
+      <w:r>
+        <w:rPr>
+          <w:rFonts w:ascii="Verdana" w:hAnsi="Verdana" w:hint="eastAsia"/>
+          <w:color w:val="000000"/>
+          <w:sz w:val="20"/>
+          <w:szCs w:val="20"/>
+        </w:rPr>
+        <w:t>456</w:t>
+      </w:r>
       <w:bookmarkStart w:id="0" w:name="_GoBack"/>
       <w:bookmarkEnd w:id="0"/>
       <w:r>
@@ -589,7 +598,27 @@
           <w:sz w:val="20"/>
           <w:szCs w:val="20"/>
         </w:rPr>
-        <w:t>集成电路的开关管对的发射极具有很大的反馈电阻，又是射极跟随器输出，</w:t>
+        <w:t>集成电路的开关管对的发射极具有很大的反馈电阻，</w:t>
+      </w:r>
+      <w:proofErr w:type="gramStart"/>
+      <w:r>
+        <w:rPr>
+          <w:rFonts w:ascii="Verdana" w:hAnsi="Verdana"/>
+          <w:color w:val="000000"/>
+          <w:sz w:val="20"/>
+          <w:szCs w:val="20"/>
+        </w:rPr>
+        <w:t>又是射极跟随</w:t>
+      </w:r>
+      <w:proofErr w:type="gramEnd"/>
+      <w:r>
+        <w:rPr>
+          <w:rFonts w:ascii="Verdana" w:hAnsi="Verdana"/>
+          <w:color w:val="000000"/>
+          <w:sz w:val="20"/>
+          <w:szCs w:val="20"/>
+        </w:rPr>
+        <w:t>器输出，</w:t>
       </w:r>
       <w:r>
         <w:rPr>
@@ -625,7 +654,27 @@
           <w:sz w:val="20"/>
           <w:szCs w:val="20"/>
         </w:rPr>
-        <w:t>高的输入阻抗和低的输出阻抗。射极跟随器输出同时还具有对逻</w:t>
+        <w:t>高的输入阻抗和低的输出阻抗。</w:t>
+      </w:r>
+      <w:proofErr w:type="gramStart"/>
+      <w:r>
+        <w:rPr>
+          <w:rFonts w:ascii="Verdana" w:hAnsi="Verdana"/>
+          <w:color w:val="000000"/>
+          <w:sz w:val="20"/>
+          <w:szCs w:val="20"/>
+        </w:rPr>
+        <w:t>射极跟随</w:t>
+      </w:r>
+      <w:proofErr w:type="gramEnd"/>
+      <w:r>
+        <w:rPr>
+          <w:rFonts w:ascii="Verdana" w:hAnsi="Verdana"/>
+          <w:color w:val="000000"/>
+          <w:sz w:val="20"/>
+          <w:szCs w:val="20"/>
+        </w:rPr>
+        <w:t>器输出同时还具有对逻</w:t>
       </w:r>
       <w:r>
         <w:rPr>
@@ -1491,7 +1540,27 @@
           <w:sz w:val="20"/>
           <w:szCs w:val="20"/>
         </w:rPr>
-        <w:t>左右，使跳变期间的尖峰干扰最小，因而产生的功耗非常小。这允许集成电路密度的进一步提高，即提高了</w:t>
+        <w:t>左右，</w:t>
+      </w:r>
+      <w:proofErr w:type="gramStart"/>
+      <w:r>
+        <w:rPr>
+          <w:rFonts w:ascii="Verdana" w:hAnsi="Verdana"/>
+          <w:color w:val="000000"/>
+          <w:sz w:val="20"/>
+          <w:szCs w:val="20"/>
+        </w:rPr>
+        <w:t>使跳变期间</w:t>
+      </w:r>
+      <w:proofErr w:type="gramEnd"/>
+      <w:r>
+        <w:rPr>
+          <w:rFonts w:ascii="Verdana" w:hAnsi="Verdana"/>
+          <w:color w:val="000000"/>
+          <w:sz w:val="20"/>
+          <w:szCs w:val="20"/>
+        </w:rPr>
+        <w:t>的尖峰干扰最小，因而产生的功耗非常小。这允许集成电路密度的进一步提高，即提高了</w:t>
       </w:r>
       <w:r>
         <w:rPr>
@@ -1548,14 +1617,25 @@
         </w:rPr>
         <w:t>具有相对较慢的边缘速率（</w:t>
       </w:r>
-      <w:r>
-        <w:rPr>
-          <w:rFonts w:ascii="Verdana" w:hAnsi="Verdana"/>
-          <w:color w:val="000000"/>
-          <w:sz w:val="20"/>
-          <w:szCs w:val="20"/>
-        </w:rPr>
-        <w:t>dV/dt</w:t>
+      <w:proofErr w:type="spellStart"/>
+      <w:r>
+        <w:rPr>
+          <w:rFonts w:ascii="Verdana" w:hAnsi="Verdana"/>
+          <w:color w:val="000000"/>
+          <w:sz w:val="20"/>
+          <w:szCs w:val="20"/>
+        </w:rPr>
+        <w:t>dV</w:t>
+      </w:r>
+      <w:proofErr w:type="spellEnd"/>
+      <w:r>
+        <w:rPr>
+          <w:rFonts w:ascii="Verdana" w:hAnsi="Verdana"/>
+          <w:color w:val="000000"/>
+          <w:sz w:val="20"/>
+          <w:szCs w:val="20"/>
+        </w:rPr>
+        <w:t>/dt</w:t>
       </w:r>
       <w:r>
         <w:rPr>
@@ -1747,6 +1827,7 @@
         </w:rPr>
         <w:t>单向点对点（</w:t>
       </w:r>
+      <w:proofErr w:type="spellStart"/>
       <w:r>
         <w:rPr>
           <w:rFonts w:ascii="Verdana" w:hAnsi="Verdana"/>
@@ -1756,6 +1837,7 @@
         </w:rPr>
         <w:t>pointtopoint</w:t>
       </w:r>
+      <w:proofErr w:type="spellEnd"/>
       <w:r>
         <w:rPr>
           <w:rFonts w:ascii="Verdana" w:hAnsi="Verdana"/>
@@ -1802,6 +1884,7 @@
         </w:rPr>
         <w:t>双向点对点（</w:t>
       </w:r>
+      <w:proofErr w:type="spellStart"/>
       <w:r>
         <w:rPr>
           <w:rFonts w:ascii="Verdana" w:hAnsi="Verdana"/>
@@ -1811,6 +1894,7 @@
         </w:rPr>
         <w:t>pointtopoint</w:t>
       </w:r>
+      <w:proofErr w:type="spellEnd"/>
       <w:r>
         <w:rPr>
           <w:rFonts w:ascii="Verdana" w:hAnsi="Verdana"/>
@@ -1999,7 +2083,27 @@
           <w:sz w:val="20"/>
           <w:szCs w:val="20"/>
         </w:rPr>
-        <w:t>驱动器。它可以提供双向的半双工通信，但是在任一时刻，只能有一个驱动器工作。因而发送的优先权和总线的仲裁协议都需要依据不同的应用场合，选用不同的软件协议和硬件方案。</w:t>
+        <w:t>驱动器。它可以提供双向的半双工通信，但是在任</w:t>
+      </w:r>
+      <w:proofErr w:type="gramStart"/>
+      <w:r>
+        <w:rPr>
+          <w:rFonts w:ascii="Verdana" w:hAnsi="Verdana"/>
+          <w:color w:val="000000"/>
+          <w:sz w:val="20"/>
+          <w:szCs w:val="20"/>
+        </w:rPr>
+        <w:t>一</w:t>
+      </w:r>
+      <w:proofErr w:type="gramEnd"/>
+      <w:r>
+        <w:rPr>
+          <w:rFonts w:ascii="Verdana" w:hAnsi="Verdana"/>
+          <w:color w:val="000000"/>
+          <w:sz w:val="20"/>
+          <w:szCs w:val="20"/>
+        </w:rPr>
+        <w:t>时刻，只能有一个驱动器工作。因而发送的优先权和总线的仲裁协议都需要依据不同的应用场合，选用不同的软件协议和硬件方案。</w:t>
       </w:r>
       <w:r>
         <w:rPr>
@@ -2089,7 +2193,27 @@
           <w:sz w:val="20"/>
           <w:szCs w:val="20"/>
         </w:rPr>
-        <w:t>，规定了用于多分支结构和多点结构的</w:t>
+        <w:t>，规定了用于多分支结构和多</w:t>
+      </w:r>
+      <w:proofErr w:type="gramStart"/>
+      <w:r>
+        <w:rPr>
+          <w:rFonts w:ascii="Verdana" w:hAnsi="Verdana"/>
+          <w:color w:val="000000"/>
+          <w:sz w:val="20"/>
+          <w:szCs w:val="20"/>
+        </w:rPr>
+        <w:t>点结构</w:t>
+      </w:r>
+      <w:proofErr w:type="gramEnd"/>
+      <w:r>
+        <w:rPr>
+          <w:rFonts w:ascii="Verdana" w:hAnsi="Verdana"/>
+          <w:color w:val="000000"/>
+          <w:sz w:val="20"/>
+          <w:szCs w:val="20"/>
+        </w:rPr>
+        <w:t>的</w:t>
       </w:r>
       <w:r>
         <w:rPr>
@@ -2261,16 +2385,67 @@
           <w:sz w:val="20"/>
           <w:szCs w:val="20"/>
         </w:rPr>
-        <w:t>ECL(EmitterCoupled Logic)</w:t>
-      </w:r>
-      <w:r>
-        <w:rPr>
-          <w:rFonts w:ascii="Verdana" w:hAnsi="Verdana"/>
-          <w:color w:val="000000"/>
-          <w:sz w:val="20"/>
-          <w:szCs w:val="20"/>
-        </w:rPr>
-        <w:t>即射极耦合逻辑，是带有射随输出结构的典型输入输出接口电路，如图</w:t>
+        <w:t>ECL(</w:t>
+      </w:r>
+      <w:proofErr w:type="spellStart"/>
+      <w:r>
+        <w:rPr>
+          <w:rFonts w:ascii="Verdana" w:hAnsi="Verdana"/>
+          <w:color w:val="000000"/>
+          <w:sz w:val="20"/>
+          <w:szCs w:val="20"/>
+        </w:rPr>
+        <w:t>EmitterCoupled</w:t>
+      </w:r>
+      <w:proofErr w:type="spellEnd"/>
+      <w:r>
+        <w:rPr>
+          <w:rFonts w:ascii="Verdana" w:hAnsi="Verdana"/>
+          <w:color w:val="000000"/>
+          <w:sz w:val="20"/>
+          <w:szCs w:val="20"/>
+        </w:rPr>
+        <w:t xml:space="preserve"> Logic)</w:t>
+      </w:r>
+      <w:proofErr w:type="gramStart"/>
+      <w:r>
+        <w:rPr>
+          <w:rFonts w:ascii="Verdana" w:hAnsi="Verdana"/>
+          <w:color w:val="000000"/>
+          <w:sz w:val="20"/>
+          <w:szCs w:val="20"/>
+        </w:rPr>
+        <w:t>即射极耦合</w:t>
+      </w:r>
+      <w:proofErr w:type="gramEnd"/>
+      <w:r>
+        <w:rPr>
+          <w:rFonts w:ascii="Verdana" w:hAnsi="Verdana"/>
+          <w:color w:val="000000"/>
+          <w:sz w:val="20"/>
+          <w:szCs w:val="20"/>
+        </w:rPr>
+        <w:t>逻辑，是</w:t>
+      </w:r>
+      <w:proofErr w:type="gramStart"/>
+      <w:r>
+        <w:rPr>
+          <w:rFonts w:ascii="Verdana" w:hAnsi="Verdana"/>
+          <w:color w:val="000000"/>
+          <w:sz w:val="20"/>
+          <w:szCs w:val="20"/>
+        </w:rPr>
+        <w:t>带有射随输</w:t>
+      </w:r>
+      <w:proofErr w:type="gramEnd"/>
+      <w:r>
+        <w:rPr>
+          <w:rFonts w:ascii="Verdana" w:hAnsi="Verdana"/>
+          <w:color w:val="000000"/>
+          <w:sz w:val="20"/>
+          <w:szCs w:val="20"/>
+        </w:rPr>
+        <w:t>出结构的典型输入输出接口电路，如图</w:t>
       </w:r>
       <w:r>
         <w:rPr>
@@ -2624,7 +2799,27 @@
           <w:sz w:val="20"/>
           <w:szCs w:val="20"/>
         </w:rPr>
-        <w:t>电路是由一个差分对管和一对射随器组成的，所以输入阻抗大，输出阻抗小，驱动能力强，信号检测能力高，差分输出，抗共模干扰能力强；但是由于单元门的开关管对是轮流导通的，对整个电路来讲没有</w:t>
+        <w:t>电路是由一个差分对管和</w:t>
+      </w:r>
+      <w:proofErr w:type="gramStart"/>
+      <w:r>
+        <w:rPr>
+          <w:rFonts w:ascii="Verdana" w:hAnsi="Verdana"/>
+          <w:color w:val="000000"/>
+          <w:sz w:val="20"/>
+          <w:szCs w:val="20"/>
+        </w:rPr>
+        <w:t>一对射随器</w:t>
+      </w:r>
+      <w:proofErr w:type="gramEnd"/>
+      <w:r>
+        <w:rPr>
+          <w:rFonts w:ascii="Verdana" w:hAnsi="Verdana"/>
+          <w:color w:val="000000"/>
+          <w:sz w:val="20"/>
+          <w:szCs w:val="20"/>
+        </w:rPr>
+        <w:t>组成的，所以输入阻抗大，输出阻抗小，驱动能力强，信号检测能力高，差分输出，抗共模干扰能力强；但是由于单元门的开关管对是轮流导通的，对整个电路来讲没有</w:t>
       </w:r>
       <w:r>
         <w:rPr>
@@ -2858,7 +3053,27 @@
           <w:sz w:val="20"/>
           <w:szCs w:val="20"/>
         </w:rPr>
-        <w:t>所示。其中，输出射随器工作在正电源范围内，其电流始终存在。这样有利于提高开关速度，而且标准的输出负载是接</w:t>
+        <w:t>所示。其中，</w:t>
+      </w:r>
+      <w:proofErr w:type="gramStart"/>
+      <w:r>
+        <w:rPr>
+          <w:rFonts w:ascii="Verdana" w:hAnsi="Verdana"/>
+          <w:color w:val="000000"/>
+          <w:sz w:val="20"/>
+          <w:szCs w:val="20"/>
+        </w:rPr>
+        <w:t>输出射随器</w:t>
+      </w:r>
+      <w:proofErr w:type="gramEnd"/>
+      <w:r>
+        <w:rPr>
+          <w:rFonts w:ascii="Verdana" w:hAnsi="Verdana"/>
+          <w:color w:val="000000"/>
+          <w:sz w:val="20"/>
+          <w:szCs w:val="20"/>
+        </w:rPr>
+        <w:t>工作在正电源范围内，其电流始终存在。这样有利于提高开关速度，而且标准的输出负载是接</w:t>
       </w:r>
       <w:r>
         <w:rPr>
@@ -2930,7 +3145,47 @@
           <w:sz w:val="20"/>
           <w:szCs w:val="20"/>
         </w:rPr>
-        <w:t>电路时要注意加电源去耦电路，以免受噪声的干扰。输出采用交流耦合还是直流耦合，对负载网络的形式将会提出不同的需求。直流耦合的接口电路有两种工作模式：其一，对应于近距离传送的情况，采用发送端加到地偏置电阻，接收端加端接电阻模式；其二，对应于较远距离传送的情况，采用接收端通过电阻对提供截止电平</w:t>
+        <w:t>电路时要注意加电源去</w:t>
+      </w:r>
+      <w:proofErr w:type="gramStart"/>
+      <w:r>
+        <w:rPr>
+          <w:rFonts w:ascii="Verdana" w:hAnsi="Verdana"/>
+          <w:color w:val="000000"/>
+          <w:sz w:val="20"/>
+          <w:szCs w:val="20"/>
+        </w:rPr>
+        <w:t>耦</w:t>
+      </w:r>
+      <w:proofErr w:type="gramEnd"/>
+      <w:r>
+        <w:rPr>
+          <w:rFonts w:ascii="Verdana" w:hAnsi="Verdana"/>
+          <w:color w:val="000000"/>
+          <w:sz w:val="20"/>
+          <w:szCs w:val="20"/>
+        </w:rPr>
+        <w:t>电路，以免受噪声的干扰。输出采用交流耦合还是直流耦合，对负载网络的形式将会提出不同的需求。直流耦合的接口电路有两种工作模式：其一，对应于近距离传送的情况，采用发送端加到地偏置电阻，接收</w:t>
+      </w:r>
+      <w:proofErr w:type="gramStart"/>
+      <w:r>
+        <w:rPr>
+          <w:rFonts w:ascii="Verdana" w:hAnsi="Verdana"/>
+          <w:color w:val="000000"/>
+          <w:sz w:val="20"/>
+          <w:szCs w:val="20"/>
+        </w:rPr>
+        <w:t>端加端接</w:t>
+      </w:r>
+      <w:proofErr w:type="gramEnd"/>
+      <w:r>
+        <w:rPr>
+          <w:rFonts w:ascii="Verdana" w:hAnsi="Verdana"/>
+          <w:color w:val="000000"/>
+          <w:sz w:val="20"/>
+          <w:szCs w:val="20"/>
+        </w:rPr>
+        <w:t>电阻模式；其二，对应于较远距离传送的情况，采用接收端通过电阻对提供截止电平</w:t>
       </w:r>
       <w:r>
         <w:rPr>
@@ -3164,7 +3419,27 @@
           <w:sz w:val="20"/>
           <w:szCs w:val="20"/>
         </w:rPr>
-        <w:t>，输出信号的高低电平切换是靠共发射极差分对的开关控制的。差分对的发射极到地的恒流源典型值为</w:t>
+        <w:t>，输出信号的高低电平切换</w:t>
+      </w:r>
+      <w:proofErr w:type="gramStart"/>
+      <w:r>
+        <w:rPr>
+          <w:rFonts w:ascii="Verdana" w:hAnsi="Verdana"/>
+          <w:color w:val="000000"/>
+          <w:sz w:val="20"/>
+          <w:szCs w:val="20"/>
+        </w:rPr>
+        <w:t>是靠共发射极差分对</w:t>
+      </w:r>
+      <w:proofErr w:type="gramEnd"/>
+      <w:r>
+        <w:rPr>
+          <w:rFonts w:ascii="Verdana" w:hAnsi="Verdana"/>
+          <w:color w:val="000000"/>
+          <w:sz w:val="20"/>
+          <w:szCs w:val="20"/>
+        </w:rPr>
+        <w:t>的开关控制的。差分对的发射极到地的恒流源典型值为</w:t>
       </w:r>
       <w:r>
         <w:rPr>
@@ -4443,7 +4718,27 @@
           <w:sz w:val="20"/>
           <w:szCs w:val="20"/>
         </w:rPr>
-        <w:t xml:space="preserve">　　　根据</w:t>
+        <w:t xml:space="preserve">　　</w:t>
+      </w:r>
+      <w:proofErr w:type="gramStart"/>
+      <w:r>
+        <w:rPr>
+          <w:rFonts w:ascii="Verdana" w:hAnsi="Verdana"/>
+          <w:color w:val="000000"/>
+          <w:sz w:val="20"/>
+          <w:szCs w:val="20"/>
+        </w:rPr>
+        <w:t xml:space="preserve">　</w:t>
+      </w:r>
+      <w:proofErr w:type="gramEnd"/>
+      <w:r>
+        <w:rPr>
+          <w:rFonts w:ascii="Verdana" w:hAnsi="Verdana"/>
+          <w:color w:val="000000"/>
+          <w:sz w:val="20"/>
+          <w:szCs w:val="20"/>
+        </w:rPr>
+        <w:t>根据</w:t>
       </w:r>
       <w:r>
         <w:rPr>
@@ -5565,6 +5860,7 @@
         </w:rPr>
         <w:t xml:space="preserve">　　　　</w:t>
       </w:r>
+      <w:proofErr w:type="spellStart"/>
       <w:r>
         <w:rPr>
           <w:rFonts w:ascii="Verdana" w:hAnsi="Verdana"/>
@@ -5574,6 +5870,7 @@
         </w:rPr>
         <w:t>Vcc</w:t>
       </w:r>
+      <w:proofErr w:type="spellEnd"/>
       <w:r>
         <w:rPr>
           <w:rFonts w:ascii="Verdana" w:hAnsi="Verdana"/>
@@ -5930,6 +6227,7 @@
         </w:rPr>
         <w:t xml:space="preserve">　　　　</w:t>
       </w:r>
+      <w:proofErr w:type="spellStart"/>
       <w:r>
         <w:rPr>
           <w:rFonts w:ascii="Verdana" w:hAnsi="Verdana"/>
@@ -5939,6 +6237,7 @@
         </w:rPr>
         <w:t>Vcc</w:t>
       </w:r>
+      <w:proofErr w:type="spellEnd"/>
       <w:r>
         <w:rPr>
           <w:rFonts w:ascii="Verdana" w:hAnsi="Verdana"/>
@@ -6096,6 +6395,7 @@
         </w:rPr>
         <w:t xml:space="preserve">　　　　</w:t>
       </w:r>
+      <w:proofErr w:type="spellStart"/>
       <w:r>
         <w:rPr>
           <w:rFonts w:ascii="Verdana" w:hAnsi="Verdana"/>
@@ -6105,6 +6405,7 @@
         </w:rPr>
         <w:t>Vcc</w:t>
       </w:r>
+      <w:proofErr w:type="spellEnd"/>
       <w:r>
         <w:rPr>
           <w:rFonts w:ascii="Verdana" w:hAnsi="Verdana"/>
@@ -6538,6 +6839,7 @@
         </w:rPr>
         <w:t xml:space="preserve">　　　　</w:t>
       </w:r>
+      <w:proofErr w:type="spellStart"/>
       <w:r>
         <w:rPr>
           <w:rFonts w:ascii="Verdana" w:hAnsi="Verdana"/>
@@ -6547,6 +6849,7 @@
         </w:rPr>
         <w:t>Vcc</w:t>
       </w:r>
+      <w:proofErr w:type="spellEnd"/>
       <w:r>
         <w:rPr>
           <w:rFonts w:ascii="Verdana" w:hAnsi="Verdana"/>
@@ -6830,6 +7133,7 @@
         </w:rPr>
         <w:t xml:space="preserve">　　　　</w:t>
       </w:r>
+      <w:proofErr w:type="spellStart"/>
       <w:r>
         <w:rPr>
           <w:rFonts w:ascii="Verdana" w:hAnsi="Verdana"/>
@@ -6839,6 +7143,7 @@
         </w:rPr>
         <w:t>Vcc</w:t>
       </w:r>
+      <w:proofErr w:type="spellEnd"/>
       <w:r>
         <w:rPr>
           <w:rFonts w:ascii="Verdana" w:hAnsi="Verdana"/>
@@ -6996,6 +7301,7 @@
         </w:rPr>
         <w:t xml:space="preserve">　　　　</w:t>
       </w:r>
+      <w:proofErr w:type="spellStart"/>
       <w:r>
         <w:rPr>
           <w:rFonts w:ascii="Verdana" w:hAnsi="Verdana"/>
@@ -7005,6 +7311,7 @@
         </w:rPr>
         <w:t>Vcc</w:t>
       </w:r>
+      <w:proofErr w:type="spellEnd"/>
       <w:r>
         <w:rPr>
           <w:rFonts w:ascii="Verdana" w:hAnsi="Verdana"/>
@@ -7327,6 +7634,7 @@
         </w:rPr>
         <w:br/>
       </w:r>
+      <w:proofErr w:type="gramStart"/>
       <w:r>
         <w:rPr>
           <w:rFonts w:ascii="Verdana" w:hAnsi="Verdana"/>
@@ -7336,14 +7644,26 @@
         </w:rPr>
         <w:t xml:space="preserve">　　　　</w:t>
       </w:r>
-      <w:r>
-        <w:rPr>
-          <w:rFonts w:ascii="Verdana" w:hAnsi="Verdana"/>
-          <w:color w:val="000000"/>
-          <w:sz w:val="20"/>
-          <w:szCs w:val="20"/>
-        </w:rPr>
-        <w:t>Vcc=0V</w:t>
+      <w:proofErr w:type="spellStart"/>
+      <w:proofErr w:type="gramEnd"/>
+      <w:r>
+        <w:rPr>
+          <w:rFonts w:ascii="Verdana" w:hAnsi="Verdana"/>
+          <w:color w:val="000000"/>
+          <w:sz w:val="20"/>
+          <w:szCs w:val="20"/>
+        </w:rPr>
+        <w:t>Vcc</w:t>
+      </w:r>
+      <w:proofErr w:type="spellEnd"/>
+      <w:r>
+        <w:rPr>
+          <w:rFonts w:ascii="Verdana" w:hAnsi="Verdana"/>
+          <w:color w:val="000000"/>
+          <w:sz w:val="20"/>
+          <w:szCs w:val="20"/>
+        </w:rPr>
+        <w:t>=0V</w:t>
       </w:r>
       <w:r>
         <w:rPr>
@@ -7615,6 +7935,7 @@
         </w:rPr>
         <w:br/>
       </w:r>
+      <w:proofErr w:type="gramStart"/>
       <w:r>
         <w:rPr>
           <w:rFonts w:ascii="Verdana" w:hAnsi="Verdana"/>
@@ -7624,14 +7945,26 @@
         </w:rPr>
         <w:t xml:space="preserve">　　　　</w:t>
       </w:r>
-      <w:r>
-        <w:rPr>
-          <w:rFonts w:ascii="Verdana" w:hAnsi="Verdana"/>
-          <w:color w:val="000000"/>
-          <w:sz w:val="20"/>
-          <w:szCs w:val="20"/>
-        </w:rPr>
-        <w:t>Vcc=5V</w:t>
+      <w:proofErr w:type="spellStart"/>
+      <w:proofErr w:type="gramEnd"/>
+      <w:r>
+        <w:rPr>
+          <w:rFonts w:ascii="Verdana" w:hAnsi="Verdana"/>
+          <w:color w:val="000000"/>
+          <w:sz w:val="20"/>
+          <w:szCs w:val="20"/>
+        </w:rPr>
+        <w:t>Vcc</w:t>
+      </w:r>
+      <w:proofErr w:type="spellEnd"/>
+      <w:r>
+        <w:rPr>
+          <w:rFonts w:ascii="Verdana" w:hAnsi="Verdana"/>
+          <w:color w:val="000000"/>
+          <w:sz w:val="20"/>
+          <w:szCs w:val="20"/>
+        </w:rPr>
+        <w:t>=5V</w:t>
       </w:r>
       <w:r>
         <w:rPr>
@@ -7723,6 +8056,7 @@
         </w:rPr>
         <w:br/>
       </w:r>
+      <w:proofErr w:type="gramStart"/>
       <w:r>
         <w:rPr>
           <w:rFonts w:ascii="Verdana" w:hAnsi="Verdana"/>
@@ -7732,6 +8066,7 @@
         </w:rPr>
         <w:t xml:space="preserve">　　　　</w:t>
       </w:r>
+      <w:proofErr w:type="gramEnd"/>
       <w:r>
         <w:rPr>
           <w:rFonts w:ascii="Verdana" w:hAnsi="Verdana"/>
@@ -7768,6 +8103,7 @@
         </w:rPr>
         <w:br/>
       </w:r>
+      <w:proofErr w:type="gramStart"/>
       <w:r>
         <w:rPr>
           <w:rFonts w:ascii="Verdana" w:hAnsi="Verdana"/>
@@ -7777,14 +8113,26 @@
         </w:rPr>
         <w:t xml:space="preserve">　　　　</w:t>
       </w:r>
-      <w:r>
-        <w:rPr>
-          <w:rFonts w:ascii="Verdana" w:hAnsi="Verdana"/>
-          <w:color w:val="000000"/>
-          <w:sz w:val="20"/>
-          <w:szCs w:val="20"/>
-        </w:rPr>
-        <w:t>Vcc=3.3V</w:t>
+      <w:proofErr w:type="spellStart"/>
+      <w:proofErr w:type="gramEnd"/>
+      <w:r>
+        <w:rPr>
+          <w:rFonts w:ascii="Verdana" w:hAnsi="Verdana"/>
+          <w:color w:val="000000"/>
+          <w:sz w:val="20"/>
+          <w:szCs w:val="20"/>
+        </w:rPr>
+        <w:t>Vcc</w:t>
+      </w:r>
+      <w:proofErr w:type="spellEnd"/>
+      <w:r>
+        <w:rPr>
+          <w:rFonts w:ascii="Verdana" w:hAnsi="Verdana"/>
+          <w:color w:val="000000"/>
+          <w:sz w:val="20"/>
+          <w:szCs w:val="20"/>
+        </w:rPr>
+        <w:t>=3.3V</w:t>
       </w:r>
       <w:r>
         <w:rPr>
@@ -7932,7 +8280,27 @@
           <w:sz w:val="20"/>
           <w:szCs w:val="20"/>
         </w:rPr>
-        <w:t>使用注意：不同电平不能直接驱动。中间可用交流耦合、电阻网络或专用芯片进行转换。以上三种均为射随输出结构，必须有电阻拉到一个直流偏置电压。</w:t>
+        <w:t>使用注意：不同电平不能直接驱动。中间可用交流耦合、电阻网络或专用芯片进行转换。以上三种</w:t>
+      </w:r>
+      <w:proofErr w:type="gramStart"/>
+      <w:r>
+        <w:rPr>
+          <w:rFonts w:ascii="Verdana" w:hAnsi="Verdana"/>
+          <w:color w:val="000000"/>
+          <w:sz w:val="20"/>
+          <w:szCs w:val="20"/>
+        </w:rPr>
+        <w:t>均为射随输出</w:t>
+      </w:r>
+      <w:proofErr w:type="gramEnd"/>
+      <w:r>
+        <w:rPr>
+          <w:rFonts w:ascii="Verdana" w:hAnsi="Verdana"/>
+          <w:color w:val="000000"/>
+          <w:sz w:val="20"/>
+          <w:szCs w:val="20"/>
+        </w:rPr>
+        <w:t>结构，必须有电阻拉到一个直流偏置电压。</w:t>
       </w:r>
       <w:r>
         <w:rPr>
@@ -7979,14 +8347,25 @@
         </w:rPr>
         <w:t>130</w:t>
       </w:r>
-      <w:r>
-        <w:rPr>
-          <w:rFonts w:ascii="Verdana" w:hAnsi="Verdana"/>
-          <w:color w:val="000000"/>
-          <w:sz w:val="20"/>
-          <w:szCs w:val="20"/>
-        </w:rPr>
-        <w:t>欧上拉，同时用</w:t>
+      <w:proofErr w:type="gramStart"/>
+      <w:r>
+        <w:rPr>
+          <w:rFonts w:ascii="Verdana" w:hAnsi="Verdana"/>
+          <w:color w:val="000000"/>
+          <w:sz w:val="20"/>
+          <w:szCs w:val="20"/>
+        </w:rPr>
+        <w:t>欧上拉</w:t>
+      </w:r>
+      <w:proofErr w:type="gramEnd"/>
+      <w:r>
+        <w:rPr>
+          <w:rFonts w:ascii="Verdana" w:hAnsi="Verdana"/>
+          <w:color w:val="000000"/>
+          <w:sz w:val="20"/>
+          <w:szCs w:val="20"/>
+        </w:rPr>
+        <w:t>，同时用</w:t>
       </w:r>
       <w:r>
         <w:rPr>
@@ -7997,14 +8376,25 @@
         </w:rPr>
         <w:t>82</w:t>
       </w:r>
-      <w:r>
-        <w:rPr>
-          <w:rFonts w:ascii="Verdana" w:hAnsi="Verdana"/>
-          <w:color w:val="000000"/>
-          <w:sz w:val="20"/>
-          <w:szCs w:val="20"/>
-        </w:rPr>
-        <w:t>欧下拉；交流匹配时用</w:t>
+      <w:proofErr w:type="gramStart"/>
+      <w:r>
+        <w:rPr>
+          <w:rFonts w:ascii="Verdana" w:hAnsi="Verdana"/>
+          <w:color w:val="000000"/>
+          <w:sz w:val="20"/>
+          <w:szCs w:val="20"/>
+        </w:rPr>
+        <w:t>欧下</w:t>
+      </w:r>
+      <w:proofErr w:type="gramEnd"/>
+      <w:r>
+        <w:rPr>
+          <w:rFonts w:ascii="Verdana" w:hAnsi="Verdana"/>
+          <w:color w:val="000000"/>
+          <w:sz w:val="20"/>
+          <w:szCs w:val="20"/>
+        </w:rPr>
+        <w:t>拉；交流匹配时用</w:t>
       </w:r>
       <w:r>
         <w:rPr>
@@ -8015,14 +8405,25 @@
         </w:rPr>
         <w:t>82</w:t>
       </w:r>
-      <w:r>
-        <w:rPr>
-          <w:rFonts w:ascii="Verdana" w:hAnsi="Verdana"/>
-          <w:color w:val="000000"/>
-          <w:sz w:val="20"/>
-          <w:szCs w:val="20"/>
-        </w:rPr>
-        <w:t>欧上拉，同时用</w:t>
+      <w:proofErr w:type="gramStart"/>
+      <w:r>
+        <w:rPr>
+          <w:rFonts w:ascii="Verdana" w:hAnsi="Verdana"/>
+          <w:color w:val="000000"/>
+          <w:sz w:val="20"/>
+          <w:szCs w:val="20"/>
+        </w:rPr>
+        <w:t>欧上</w:t>
+      </w:r>
+      <w:proofErr w:type="gramEnd"/>
+      <w:r>
+        <w:rPr>
+          <w:rFonts w:ascii="Verdana" w:hAnsi="Verdana"/>
+          <w:color w:val="000000"/>
+          <w:sz w:val="20"/>
+          <w:szCs w:val="20"/>
+        </w:rPr>
+        <w:t>拉，同时用</w:t>
       </w:r>
       <w:r>
         <w:rPr>
@@ -8033,14 +8434,25 @@
         </w:rPr>
         <w:t>130</w:t>
       </w:r>
-      <w:r>
-        <w:rPr>
-          <w:rFonts w:ascii="Verdana" w:hAnsi="Verdana"/>
-          <w:color w:val="000000"/>
-          <w:sz w:val="20"/>
-          <w:szCs w:val="20"/>
-        </w:rPr>
-        <w:t>欧下拉。但两种方式工作后直流电平都在</w:t>
+      <w:proofErr w:type="gramStart"/>
+      <w:r>
+        <w:rPr>
+          <w:rFonts w:ascii="Verdana" w:hAnsi="Verdana"/>
+          <w:color w:val="000000"/>
+          <w:sz w:val="20"/>
+          <w:szCs w:val="20"/>
+        </w:rPr>
+        <w:t>欧下</w:t>
+      </w:r>
+      <w:proofErr w:type="gramEnd"/>
+      <w:r>
+        <w:rPr>
+          <w:rFonts w:ascii="Verdana" w:hAnsi="Verdana"/>
+          <w:color w:val="000000"/>
+          <w:sz w:val="20"/>
+          <w:szCs w:val="20"/>
+        </w:rPr>
+        <w:t>拉。但两种方式工作后直流电平都在</w:t>
       </w:r>
       <w:r>
         <w:rPr>
@@ -8210,7 +8622,27 @@
           <w:sz w:val="20"/>
           <w:szCs w:val="20"/>
         </w:rPr>
-        <w:t>，在差分线上改变方向来表示</w:t>
+        <w:t>，在</w:t>
+      </w:r>
+      <w:proofErr w:type="gramStart"/>
+      <w:r>
+        <w:rPr>
+          <w:rFonts w:ascii="Verdana" w:hAnsi="Verdana"/>
+          <w:color w:val="000000"/>
+          <w:sz w:val="20"/>
+          <w:szCs w:val="20"/>
+        </w:rPr>
+        <w:t>差分线</w:t>
+      </w:r>
+      <w:proofErr w:type="gramEnd"/>
+      <w:r>
+        <w:rPr>
+          <w:rFonts w:ascii="Verdana" w:hAnsi="Verdana"/>
+          <w:color w:val="000000"/>
+          <w:sz w:val="20"/>
+          <w:szCs w:val="20"/>
+        </w:rPr>
+        <w:t>上改变方向来表示</w:t>
       </w:r>
       <w:r>
         <w:rPr>
@@ -8282,7 +8714,27 @@
           <w:sz w:val="20"/>
           <w:szCs w:val="20"/>
         </w:rPr>
-        <w:t>并在差分线上靠近接收端</w:t>
+        <w:t>并在</w:t>
+      </w:r>
+      <w:proofErr w:type="gramStart"/>
+      <w:r>
+        <w:rPr>
+          <w:rFonts w:ascii="Verdana" w:hAnsi="Verdana"/>
+          <w:color w:val="000000"/>
+          <w:sz w:val="20"/>
+          <w:szCs w:val="20"/>
+        </w:rPr>
+        <w:t>差分线</w:t>
+      </w:r>
+      <w:proofErr w:type="gramEnd"/>
+      <w:r>
+        <w:rPr>
+          <w:rFonts w:ascii="Verdana" w:hAnsi="Verdana"/>
+          <w:color w:val="000000"/>
+          <w:sz w:val="20"/>
+          <w:szCs w:val="20"/>
+        </w:rPr>
+        <w:t>上靠近接收端</w:t>
       </w:r>
       <w:r>
         <w:rPr>
@@ -8399,7 +8851,47 @@
           <w:sz w:val="20"/>
           <w:szCs w:val="20"/>
         </w:rPr>
-        <w:t>要求较高，差分线要求严格等长，差最好不超过</w:t>
+        <w:t>要求较高，</w:t>
+      </w:r>
+      <w:proofErr w:type="gramStart"/>
+      <w:r>
+        <w:rPr>
+          <w:rFonts w:ascii="Verdana" w:hAnsi="Verdana"/>
+          <w:color w:val="000000"/>
+          <w:sz w:val="20"/>
+          <w:szCs w:val="20"/>
+        </w:rPr>
+        <w:t>差分线要求</w:t>
+      </w:r>
+      <w:proofErr w:type="gramEnd"/>
+      <w:r>
+        <w:rPr>
+          <w:rFonts w:ascii="Verdana" w:hAnsi="Verdana"/>
+          <w:color w:val="000000"/>
+          <w:sz w:val="20"/>
+          <w:szCs w:val="20"/>
+        </w:rPr>
+        <w:t>严格等长，</w:t>
+      </w:r>
+      <w:proofErr w:type="gramStart"/>
+      <w:r>
+        <w:rPr>
+          <w:rFonts w:ascii="Verdana" w:hAnsi="Verdana"/>
+          <w:color w:val="000000"/>
+          <w:sz w:val="20"/>
+          <w:szCs w:val="20"/>
+        </w:rPr>
+        <w:t>差最</w:t>
+      </w:r>
+      <w:proofErr w:type="gramEnd"/>
+      <w:r>
+        <w:rPr>
+          <w:rFonts w:ascii="Verdana" w:hAnsi="Verdana"/>
+          <w:color w:val="000000"/>
+          <w:sz w:val="20"/>
+          <w:szCs w:val="20"/>
+        </w:rPr>
+        <w:t>好不超过</w:t>
       </w:r>
       <w:r>
         <w:rPr>
@@ -8435,7 +8927,27 @@
           <w:sz w:val="20"/>
           <w:szCs w:val="20"/>
         </w:rPr>
-        <w:t>欧电阻离接收端距离不能超过</w:t>
+        <w:t>欧电阻离接收</w:t>
+      </w:r>
+      <w:proofErr w:type="gramStart"/>
+      <w:r>
+        <w:rPr>
+          <w:rFonts w:ascii="Verdana" w:hAnsi="Verdana"/>
+          <w:color w:val="000000"/>
+          <w:sz w:val="20"/>
+          <w:szCs w:val="20"/>
+        </w:rPr>
+        <w:t>端距离</w:t>
+      </w:r>
+      <w:proofErr w:type="gramEnd"/>
+      <w:r>
+        <w:rPr>
+          <w:rFonts w:ascii="Verdana" w:hAnsi="Verdana"/>
+          <w:color w:val="000000"/>
+          <w:sz w:val="20"/>
+          <w:szCs w:val="20"/>
+        </w:rPr>
+        <w:t>不能超过</w:t>
       </w:r>
       <w:r>
         <w:rPr>
@@ -8656,14 +9168,25 @@
         </w:rPr>
         <w:t xml:space="preserve">　　　　</w:t>
       </w:r>
-      <w:r>
-        <w:rPr>
-          <w:rFonts w:ascii="Verdana" w:hAnsi="Verdana"/>
-          <w:color w:val="000000"/>
-          <w:sz w:val="20"/>
-          <w:szCs w:val="20"/>
-        </w:rPr>
-        <w:t>Vcc=1.2V</w:t>
+      <w:proofErr w:type="spellStart"/>
+      <w:r>
+        <w:rPr>
+          <w:rFonts w:ascii="Verdana" w:hAnsi="Verdana"/>
+          <w:color w:val="000000"/>
+          <w:sz w:val="20"/>
+          <w:szCs w:val="20"/>
+        </w:rPr>
+        <w:t>Vcc</w:t>
+      </w:r>
+      <w:proofErr w:type="spellEnd"/>
+      <w:r>
+        <w:rPr>
+          <w:rFonts w:ascii="Verdana" w:hAnsi="Verdana"/>
+          <w:color w:val="000000"/>
+          <w:sz w:val="20"/>
+          <w:szCs w:val="20"/>
+        </w:rPr>
+        <w:t>=1.2V</w:t>
       </w:r>
       <w:r>
         <w:rPr>
@@ -8774,14 +9297,25 @@
         </w:rPr>
         <w:t xml:space="preserve">　　　　</w:t>
       </w:r>
-      <w:r>
-        <w:rPr>
-          <w:rFonts w:ascii="Verdana" w:hAnsi="Verdana"/>
-          <w:color w:val="000000"/>
-          <w:sz w:val="20"/>
-          <w:szCs w:val="20"/>
-        </w:rPr>
-        <w:t>Vcc=1.5V</w:t>
+      <w:proofErr w:type="spellStart"/>
+      <w:r>
+        <w:rPr>
+          <w:rFonts w:ascii="Verdana" w:hAnsi="Verdana"/>
+          <w:color w:val="000000"/>
+          <w:sz w:val="20"/>
+          <w:szCs w:val="20"/>
+        </w:rPr>
+        <w:t>Vcc</w:t>
+      </w:r>
+      <w:proofErr w:type="spellEnd"/>
+      <w:r>
+        <w:rPr>
+          <w:rFonts w:ascii="Verdana" w:hAnsi="Verdana"/>
+          <w:color w:val="000000"/>
+          <w:sz w:val="20"/>
+          <w:szCs w:val="20"/>
+        </w:rPr>
+        <w:t>=1.5V</w:t>
       </w:r>
       <w:r>
         <w:rPr>
@@ -8913,14 +9447,25 @@
         </w:rPr>
         <w:t>存储器的一种电平标准：一般有</w:t>
       </w:r>
-      <w:r>
-        <w:rPr>
-          <w:rFonts w:ascii="Verdana" w:hAnsi="Verdana"/>
-          <w:color w:val="000000"/>
-          <w:sz w:val="20"/>
-          <w:szCs w:val="20"/>
-        </w:rPr>
-        <w:t>V&amp;not;CCIO=1.8V</w:t>
+      <w:proofErr w:type="spellStart"/>
+      <w:r>
+        <w:rPr>
+          <w:rFonts w:ascii="Verdana" w:hAnsi="Verdana"/>
+          <w:color w:val="000000"/>
+          <w:sz w:val="20"/>
+          <w:szCs w:val="20"/>
+        </w:rPr>
+        <w:t>V&amp;not;CCIO</w:t>
+      </w:r>
+      <w:proofErr w:type="spellEnd"/>
+      <w:r>
+        <w:rPr>
+          <w:rFonts w:ascii="Verdana" w:hAnsi="Verdana"/>
+          <w:color w:val="000000"/>
+          <w:sz w:val="20"/>
+          <w:szCs w:val="20"/>
+        </w:rPr>
+        <w:t>=1.8V</w:t>
       </w:r>
       <w:r>
         <w:rPr>
@@ -8931,14 +9476,45 @@
         </w:rPr>
         <w:t>和</w:t>
       </w:r>
-      <w:r>
-        <w:rPr>
-          <w:rFonts w:ascii="Verdana" w:hAnsi="Verdana"/>
-          <w:color w:val="000000"/>
-          <w:sz w:val="20"/>
-          <w:szCs w:val="20"/>
-        </w:rPr>
-        <w:t>V&amp;not;&amp;not;CCIO=1.5V</w:t>
+      <w:proofErr w:type="spellStart"/>
+      <w:r>
+        <w:rPr>
+          <w:rFonts w:ascii="Verdana" w:hAnsi="Verdana"/>
+          <w:color w:val="000000"/>
+          <w:sz w:val="20"/>
+          <w:szCs w:val="20"/>
+        </w:rPr>
+        <w:t>V&amp;not</w:t>
+      </w:r>
+      <w:proofErr w:type="spellEnd"/>
+      <w:r>
+        <w:rPr>
+          <w:rFonts w:ascii="Verdana" w:hAnsi="Verdana"/>
+          <w:color w:val="000000"/>
+          <w:sz w:val="20"/>
+          <w:szCs w:val="20"/>
+        </w:rPr>
+        <w:t>;&amp;</w:t>
+      </w:r>
+      <w:proofErr w:type="spellStart"/>
+      <w:r>
+        <w:rPr>
+          <w:rFonts w:ascii="Verdana" w:hAnsi="Verdana"/>
+          <w:color w:val="000000"/>
+          <w:sz w:val="20"/>
+          <w:szCs w:val="20"/>
+        </w:rPr>
+        <w:t>not;CCIO</w:t>
+      </w:r>
+      <w:proofErr w:type="spellEnd"/>
+      <w:r>
+        <w:rPr>
+          <w:rFonts w:ascii="Verdana" w:hAnsi="Verdana"/>
+          <w:color w:val="000000"/>
+          <w:sz w:val="20"/>
+          <w:szCs w:val="20"/>
+        </w:rPr>
+        <w:t>=1.5V</w:t>
       </w:r>
       <w:r>
         <w:rPr>
@@ -8965,7 +9541,27 @@
           <w:sz w:val="20"/>
           <w:szCs w:val="20"/>
         </w:rPr>
-        <w:t>相似，输入为输入为比较器结构，比较器一端接参考电平</w:t>
+        <w:t>相似，</w:t>
+      </w:r>
+      <w:proofErr w:type="gramStart"/>
+      <w:r>
+        <w:rPr>
+          <w:rFonts w:ascii="Verdana" w:hAnsi="Verdana"/>
+          <w:color w:val="000000"/>
+          <w:sz w:val="20"/>
+          <w:szCs w:val="20"/>
+        </w:rPr>
+        <w:t>输入为输入为</w:t>
+      </w:r>
+      <w:proofErr w:type="gramEnd"/>
+      <w:r>
+        <w:rPr>
+          <w:rFonts w:ascii="Verdana" w:hAnsi="Verdana"/>
+          <w:color w:val="000000"/>
+          <w:sz w:val="20"/>
+          <w:szCs w:val="20"/>
+        </w:rPr>
+        <w:t>比较器结构，比较器一端接参考电平</w:t>
       </w:r>
       <w:r>
         <w:rPr>
@@ -9102,23 +9698,74 @@
         </w:rPr>
         <w:t>基本相同。</w:t>
       </w:r>
-      <w:r>
-        <w:rPr>
-          <w:rFonts w:ascii="Verdana" w:hAnsi="Verdana"/>
-          <w:color w:val="000000"/>
-          <w:sz w:val="20"/>
-          <w:szCs w:val="20"/>
-        </w:rPr>
-        <w:t>V&amp;not;&amp;not;CCIO=2.5V</w:t>
-      </w:r>
-      <w:r>
-        <w:rPr>
-          <w:rFonts w:ascii="Verdana" w:hAnsi="Verdana"/>
-          <w:color w:val="000000"/>
-          <w:sz w:val="20"/>
-          <w:szCs w:val="20"/>
-        </w:rPr>
-        <w:t>，输入为输入为比较器结构，比较器一端接参考电平</w:t>
+      <w:proofErr w:type="spellStart"/>
+      <w:r>
+        <w:rPr>
+          <w:rFonts w:ascii="Verdana" w:hAnsi="Verdana"/>
+          <w:color w:val="000000"/>
+          <w:sz w:val="20"/>
+          <w:szCs w:val="20"/>
+        </w:rPr>
+        <w:t>V&amp;not</w:t>
+      </w:r>
+      <w:proofErr w:type="spellEnd"/>
+      <w:r>
+        <w:rPr>
+          <w:rFonts w:ascii="Verdana" w:hAnsi="Verdana"/>
+          <w:color w:val="000000"/>
+          <w:sz w:val="20"/>
+          <w:szCs w:val="20"/>
+        </w:rPr>
+        <w:t>;&amp;</w:t>
+      </w:r>
+      <w:proofErr w:type="spellStart"/>
+      <w:r>
+        <w:rPr>
+          <w:rFonts w:ascii="Verdana" w:hAnsi="Verdana"/>
+          <w:color w:val="000000"/>
+          <w:sz w:val="20"/>
+          <w:szCs w:val="20"/>
+        </w:rPr>
+        <w:t>not;CCIO</w:t>
+      </w:r>
+      <w:proofErr w:type="spellEnd"/>
+      <w:r>
+        <w:rPr>
+          <w:rFonts w:ascii="Verdana" w:hAnsi="Verdana"/>
+          <w:color w:val="000000"/>
+          <w:sz w:val="20"/>
+          <w:szCs w:val="20"/>
+        </w:rPr>
+        <w:t>=2.5V</w:t>
+      </w:r>
+      <w:r>
+        <w:rPr>
+          <w:rFonts w:ascii="Verdana" w:hAnsi="Verdana"/>
+          <w:color w:val="000000"/>
+          <w:sz w:val="20"/>
+          <w:szCs w:val="20"/>
+        </w:rPr>
+        <w:t>，</w:t>
+      </w:r>
+      <w:proofErr w:type="gramStart"/>
+      <w:r>
+        <w:rPr>
+          <w:rFonts w:ascii="Verdana" w:hAnsi="Verdana"/>
+          <w:color w:val="000000"/>
+          <w:sz w:val="20"/>
+          <w:szCs w:val="20"/>
+        </w:rPr>
+        <w:t>输入为输入为</w:t>
+      </w:r>
+      <w:proofErr w:type="gramEnd"/>
+      <w:r>
+        <w:rPr>
+          <w:rFonts w:ascii="Verdana" w:hAnsi="Verdana"/>
+          <w:color w:val="000000"/>
+          <w:sz w:val="20"/>
+          <w:szCs w:val="20"/>
+        </w:rPr>
+        <w:t>比较器结构，比较器一端接参考电平</w:t>
       </w:r>
       <w:r>
         <w:rPr>
@@ -9873,7 +10520,47 @@
           <w:sz w:val="20"/>
           <w:szCs w:val="20"/>
         </w:rPr>
-        <w:t>信号。为了处理单端、单电源系统的双极信号，必须在地与电源干线之间任意电压处（通常是中点）建立一个虚地。用高于虚地的电压表示正极信号，低于虚地的电压表示负极信号。必须把虚地正确分布到整个系统里。而对于差分信号，不需要这样一个虚地，这就使处理和传播双极信号有一个高逼真度，而无须依赖虚地的稳定性。</w:t>
+        <w:t>信号。为了处理单端、单电源系统的双</w:t>
+      </w:r>
+      <w:proofErr w:type="gramStart"/>
+      <w:r>
+        <w:rPr>
+          <w:rFonts w:ascii="Verdana" w:hAnsi="Verdana"/>
+          <w:color w:val="000000"/>
+          <w:sz w:val="20"/>
+          <w:szCs w:val="20"/>
+        </w:rPr>
+        <w:t>极</w:t>
+      </w:r>
+      <w:proofErr w:type="gramEnd"/>
+      <w:r>
+        <w:rPr>
+          <w:rFonts w:ascii="Verdana" w:hAnsi="Verdana"/>
+          <w:color w:val="000000"/>
+          <w:sz w:val="20"/>
+          <w:szCs w:val="20"/>
+        </w:rPr>
+        <w:t>信号，必须在地与电源干线之间任意电压处（通常是中点）建立一个虚地。用高于虚地的电压表示正极信号，低于虚地的电压表示负极信号。必须把虚地正确分布到整个系统里。而对于差分信号，不需要这样一个虚地，这就使处理和传播双</w:t>
+      </w:r>
+      <w:proofErr w:type="gramStart"/>
+      <w:r>
+        <w:rPr>
+          <w:rFonts w:ascii="Verdana" w:hAnsi="Verdana"/>
+          <w:color w:val="000000"/>
+          <w:sz w:val="20"/>
+          <w:szCs w:val="20"/>
+        </w:rPr>
+        <w:t>极</w:t>
+      </w:r>
+      <w:proofErr w:type="gramEnd"/>
+      <w:r>
+        <w:rPr>
+          <w:rFonts w:ascii="Verdana" w:hAnsi="Verdana"/>
+          <w:color w:val="000000"/>
+          <w:sz w:val="20"/>
+          <w:szCs w:val="20"/>
+        </w:rPr>
+        <w:t>信号有一个高逼真度，而无须依赖虚地的稳定性。</w:t>
       </w:r>
     </w:p>
     <w:p>
@@ -10236,7 +10923,27 @@
           <w:sz w:val="20"/>
           <w:szCs w:val="20"/>
         </w:rPr>
-        <w:t>的小失真理论极限速率。在两个标准中都指定了与传输介质无关的特性。只要传输介质在指定的噪声容限和可允许时钟偏斜的范围内发送信号到接收器，接口都能正常工作。可用于服务器、可堆垒集线器、无线基站、</w:t>
+        <w:t>的小失真理论极限速率。在两个标准中都指定了与传输介质无关的特性。只要传输介质在指定的噪声容限和</w:t>
+      </w:r>
+      <w:proofErr w:type="gramStart"/>
+      <w:r>
+        <w:rPr>
+          <w:rFonts w:ascii="Verdana" w:hAnsi="Verdana"/>
+          <w:color w:val="000000"/>
+          <w:sz w:val="20"/>
+          <w:szCs w:val="20"/>
+        </w:rPr>
+        <w:t>可</w:t>
+      </w:r>
+      <w:proofErr w:type="gramEnd"/>
+      <w:r>
+        <w:rPr>
+          <w:rFonts w:ascii="Verdana" w:hAnsi="Verdana"/>
+          <w:color w:val="000000"/>
+          <w:sz w:val="20"/>
+          <w:szCs w:val="20"/>
+        </w:rPr>
+        <w:t>允许时钟偏斜的范围内发送信号到接收器，接口都能正常工作。可用于服务器、可堆垒集线器、无线基站、</w:t>
       </w:r>
       <w:r>
         <w:rPr>
@@ -10687,7 +11394,27 @@
           <w:sz w:val="20"/>
           <w:szCs w:val="20"/>
         </w:rPr>
-        <w:t>）高抗噪性能：噪声以共模方式在一对差分线上耦合出现，并在接收器中相减从而可消除噪声。这也是差分传输技术的共同特点。</w:t>
+        <w:t>）高抗噪性能：噪声以共模方式在一对</w:t>
+      </w:r>
+      <w:proofErr w:type="gramStart"/>
+      <w:r>
+        <w:rPr>
+          <w:rFonts w:ascii="Courier" w:hAnsi="Courier"/>
+          <w:color w:val="000000"/>
+          <w:sz w:val="20"/>
+          <w:szCs w:val="20"/>
+        </w:rPr>
+        <w:t>差分线</w:t>
+      </w:r>
+      <w:proofErr w:type="gramEnd"/>
+      <w:r>
+        <w:rPr>
+          <w:rFonts w:ascii="Courier" w:hAnsi="Courier"/>
+          <w:color w:val="000000"/>
+          <w:sz w:val="20"/>
+          <w:szCs w:val="20"/>
+        </w:rPr>
+        <w:t>上耦合出现，并在接收器中相减从而可消除噪声。这也是差分传输技术的共同特点。</w:t>
       </w:r>
     </w:p>
     <w:p>
@@ -11149,7 +11876,27 @@
           <w:sz w:val="20"/>
           <w:szCs w:val="20"/>
         </w:rPr>
-        <w:t>工艺的静态功耗极小。</w:t>
+        <w:t>工艺的静态</w:t>
+      </w:r>
+      <w:proofErr w:type="gramStart"/>
+      <w:r>
+        <w:rPr>
+          <w:rFonts w:ascii="Courier" w:hAnsi="Courier"/>
+          <w:color w:val="000000"/>
+          <w:sz w:val="20"/>
+          <w:szCs w:val="20"/>
+        </w:rPr>
+        <w:t>功耗极</w:t>
+      </w:r>
+      <w:proofErr w:type="gramEnd"/>
+      <w:r>
+        <w:rPr>
+          <w:rFonts w:ascii="Courier" w:hAnsi="Courier"/>
+          <w:color w:val="000000"/>
+          <w:sz w:val="20"/>
+          <w:szCs w:val="20"/>
+        </w:rPr>
+        <w:t>小。</w:t>
       </w:r>
       <w:r>
         <w:rPr>
@@ -11558,7 +12305,47 @@
           <w:sz w:val="20"/>
           <w:szCs w:val="20"/>
         </w:rPr>
-        <w:t>芯片内部集成了串化器或解串器，与并行数据互联相比，节省了约</w:t>
+        <w:t>芯片内部集成</w:t>
+      </w:r>
+      <w:proofErr w:type="gramStart"/>
+      <w:r>
+        <w:rPr>
+          <w:rFonts w:ascii="Verdana" w:hAnsi="Verdana"/>
+          <w:color w:val="000000"/>
+          <w:sz w:val="20"/>
+          <w:szCs w:val="20"/>
+        </w:rPr>
+        <w:t>了串化器</w:t>
+      </w:r>
+      <w:proofErr w:type="gramEnd"/>
+      <w:r>
+        <w:rPr>
+          <w:rFonts w:ascii="Verdana" w:hAnsi="Verdana"/>
+          <w:color w:val="000000"/>
+          <w:sz w:val="20"/>
+          <w:szCs w:val="20"/>
+        </w:rPr>
+        <w:t>或</w:t>
+      </w:r>
+      <w:proofErr w:type="gramStart"/>
+      <w:r>
+        <w:rPr>
+          <w:rFonts w:ascii="Verdana" w:hAnsi="Verdana"/>
+          <w:color w:val="000000"/>
+          <w:sz w:val="20"/>
+          <w:szCs w:val="20"/>
+        </w:rPr>
+        <w:t>解串</w:t>
+      </w:r>
+      <w:proofErr w:type="gramEnd"/>
+      <w:r>
+        <w:rPr>
+          <w:rFonts w:ascii="Verdana" w:hAnsi="Verdana"/>
+          <w:color w:val="000000"/>
+          <w:sz w:val="20"/>
+          <w:szCs w:val="20"/>
+        </w:rPr>
+        <w:t>器，与并行数据互联相比，节省了约</w:t>
       </w:r>
       <w:r>
         <w:rPr>
@@ -11806,6 +12593,7 @@
     <w:lsdException w:name="HTML Sample" w:semiHidden="1" w:unhideWhenUsed="1"/>
     <w:lsdException w:name="HTML Typewriter" w:semiHidden="1" w:unhideWhenUsed="1"/>
     <w:lsdException w:name="HTML Variable" w:semiHidden="1" w:unhideWhenUsed="1"/>
+    <w:lsdException w:name="Normal Table" w:semiHidden="1" w:unhideWhenUsed="1"/>
     <w:lsdException w:name="annotation subject" w:semiHidden="1" w:unhideWhenUsed="1"/>
     <w:lsdException w:name="No List" w:semiHidden="1" w:unhideWhenUsed="1"/>
     <w:lsdException w:name="Outline List 1" w:semiHidden="1" w:unhideWhenUsed="1"/>
@@ -11849,8 +12637,10 @@
     <w:lsdException w:name="Table Elegant" w:semiHidden="1" w:unhideWhenUsed="1"/>
     <w:lsdException w:name="Table Professional" w:semiHidden="1" w:unhideWhenUsed="1"/>
     <w:lsdException w:name="Table Subtle 1" w:semiHidden="1" w:unhideWhenUsed="1"/>
+    <w:lsdException w:name="Table Subtle 2" w:semiHidden="1" w:unhideWhenUsed="1"/>
     <w:lsdException w:name="Table Web 1" w:semiHidden="1" w:unhideWhenUsed="1"/>
     <w:lsdException w:name="Table Web 2" w:semiHidden="1" w:unhideWhenUsed="1"/>
+    <w:lsdException w:name="Table Web 3" w:semiHidden="1" w:unhideWhenUsed="1"/>
     <w:lsdException w:name="Balloon Text" w:semiHidden="1" w:unhideWhenUsed="1"/>
     <w:lsdException w:name="Table Grid" w:uiPriority="39"/>
     <w:lsdException w:name="Table Theme" w:semiHidden="1" w:unhideWhenUsed="1"/>

--- a/LVDS_ECL.docx
+++ b/LVDS_ECL.docx
@@ -40,6 +40,15 @@
           <w:szCs w:val="20"/>
         </w:rPr>
         <w:t>456</w:t>
+      </w:r>
+      <w:r>
+        <w:rPr>
+          <w:rFonts w:ascii="Verdana" w:hAnsi="Verdana" w:hint="eastAsia"/>
+          <w:color w:val="000000"/>
+          <w:sz w:val="20"/>
+          <w:szCs w:val="20"/>
+        </w:rPr>
+        <w:t>789</w:t>
       </w:r>
       <w:bookmarkStart w:id="0" w:name="_GoBack"/>
       <w:bookmarkEnd w:id="0"/>
@@ -1385,6 +1394,15 @@
           <w:szCs w:val="20"/>
         </w:rPr>
         <w:br/>
+      </w:r>
+      <w:r>
+        <w:rPr>
+          <w:rFonts w:ascii="Verdana" w:hAnsi="Verdana"/>
+          <w:color w:val="000000"/>
+          <w:sz w:val="20"/>
+          <w:szCs w:val="20"/>
+        </w:rPr>
+        <w:lastRenderedPageBreak/>
         <w:t xml:space="preserve">    </w:t>
       </w:r>
       <w:r>
@@ -1439,7 +1457,6 @@
           <w:sz w:val="20"/>
           <w:szCs w:val="20"/>
         </w:rPr>
-        <w:lastRenderedPageBreak/>
         <w:t>ANSI/TIA/EIA644</w:t>
       </w:r>
       <w:r>

--- a/LVDS_ECL.docx
+++ b/LVDS_ECL.docx
@@ -41,6 +41,78 @@
         </w:rPr>
         <w:t>456</w:t>
       </w:r>
+      <w:r>
+        <w:rPr>
+          <w:rFonts w:ascii="Verdana" w:hAnsi="Verdana" w:hint="eastAsia"/>
+          <w:color w:val="000000"/>
+          <w:sz w:val="20"/>
+          <w:szCs w:val="20"/>
+        </w:rPr>
+        <w:t>789</w:t>
+      </w:r>
+      <w:r>
+        <w:rPr>
+          <w:rFonts w:ascii="Verdana" w:hAnsi="Verdana"/>
+          <w:color w:val="000000"/>
+          <w:sz w:val="20"/>
+          <w:szCs w:val="20"/>
+        </w:rPr>
+        <w:t>电路是射极耦合逻辑（</w:t>
+      </w:r>
+      <w:r>
+        <w:rPr>
+          <w:rFonts w:ascii="Verdana" w:hAnsi="Verdana"/>
+          <w:color w:val="000000"/>
+          <w:sz w:val="20"/>
+          <w:szCs w:val="20"/>
+        </w:rPr>
+        <w:t>Emitter Couple Logic</w:t>
+      </w:r>
+      <w:r>
+        <w:rPr>
+          <w:rFonts w:ascii="Verdana" w:hAnsi="Verdana"/>
+          <w:color w:val="000000"/>
+          <w:sz w:val="20"/>
+          <w:szCs w:val="20"/>
+        </w:rPr>
+        <w:t>）集成电路的简称</w:t>
+      </w:r>
+      <w:r>
+        <w:rPr>
+          <w:rFonts w:ascii="Verdana" w:hAnsi="Verdana"/>
+          <w:color w:val="000000"/>
+          <w:sz w:val="20"/>
+          <w:szCs w:val="20"/>
+        </w:rPr>
+        <w:t xml:space="preserve"> </w:t>
+      </w:r>
+      <w:r>
+        <w:rPr>
+          <w:rFonts w:ascii="Verdana" w:hAnsi="Verdana"/>
+          <w:color w:val="000000"/>
+          <w:sz w:val="20"/>
+          <w:szCs w:val="20"/>
+        </w:rPr>
+        <w:t>与</w:t>
+      </w:r>
+      <w:r>
+        <w:rPr>
+          <w:rFonts w:ascii="Verdana" w:hAnsi="Verdana"/>
+          <w:color w:val="000000"/>
+          <w:sz w:val="20"/>
+          <w:szCs w:val="20"/>
+        </w:rPr>
+        <w:t>TTL</w:t>
+      </w:r>
+      <w:r>
+        <w:rPr>
+          <w:rFonts w:ascii="Verdana" w:hAnsi="Verdana"/>
+          <w:color w:val="000000"/>
+          <w:sz w:val="20"/>
+          <w:szCs w:val="20"/>
+        </w:rPr>
+        <w:t>电</w:t>
+      </w:r>
       <w:bookmarkStart w:id="0" w:name="_GoBack"/>
       <w:bookmarkEnd w:id="0"/>
       <w:r>
@@ -50,61 +122,7 @@
           <w:sz w:val="20"/>
           <w:szCs w:val="20"/>
         </w:rPr>
-        <w:t>电路是射极耦合逻辑（</w:t>
-      </w:r>
-      <w:r>
-        <w:rPr>
-          <w:rFonts w:ascii="Verdana" w:hAnsi="Verdana"/>
-          <w:color w:val="000000"/>
-          <w:sz w:val="20"/>
-          <w:szCs w:val="20"/>
-        </w:rPr>
-        <w:t>Emitter Couple Logic</w:t>
-      </w:r>
-      <w:r>
-        <w:rPr>
-          <w:rFonts w:ascii="Verdana" w:hAnsi="Verdana"/>
-          <w:color w:val="000000"/>
-          <w:sz w:val="20"/>
-          <w:szCs w:val="20"/>
-        </w:rPr>
-        <w:t>）集成电路的简称</w:t>
-      </w:r>
-      <w:r>
-        <w:rPr>
-          <w:rFonts w:ascii="Verdana" w:hAnsi="Verdana"/>
-          <w:color w:val="000000"/>
-          <w:sz w:val="20"/>
-          <w:szCs w:val="20"/>
-        </w:rPr>
-        <w:t xml:space="preserve"> </w:t>
-      </w:r>
-      <w:r>
-        <w:rPr>
-          <w:rFonts w:ascii="Verdana" w:hAnsi="Verdana"/>
-          <w:color w:val="000000"/>
-          <w:sz w:val="20"/>
-          <w:szCs w:val="20"/>
-        </w:rPr>
-        <w:t>与</w:t>
-      </w:r>
-      <w:r>
-        <w:rPr>
-          <w:rFonts w:ascii="Verdana" w:hAnsi="Verdana"/>
-          <w:color w:val="000000"/>
-          <w:sz w:val="20"/>
-          <w:szCs w:val="20"/>
-        </w:rPr>
-        <w:t>TTL</w:t>
-      </w:r>
-      <w:r>
-        <w:rPr>
-          <w:rFonts w:ascii="Verdana" w:hAnsi="Verdana"/>
-          <w:color w:val="000000"/>
-          <w:sz w:val="20"/>
-          <w:szCs w:val="20"/>
-        </w:rPr>
-        <w:t>电路</w:t>
+        <w:t>路</w:t>
       </w:r>
       <w:r>
         <w:rPr>
@@ -1385,6 +1403,15 @@
           <w:szCs w:val="20"/>
         </w:rPr>
         <w:br/>
+      </w:r>
+      <w:r>
+        <w:rPr>
+          <w:rFonts w:ascii="Verdana" w:hAnsi="Verdana"/>
+          <w:color w:val="000000"/>
+          <w:sz w:val="20"/>
+          <w:szCs w:val="20"/>
+        </w:rPr>
+        <w:lastRenderedPageBreak/>
         <w:t xml:space="preserve">    </w:t>
       </w:r>
       <w:r>
@@ -1439,7 +1466,6 @@
           <w:sz w:val="20"/>
           <w:szCs w:val="20"/>
         </w:rPr>
-        <w:lastRenderedPageBreak/>
         <w:t>ANSI/TIA/EIA644</w:t>
       </w:r>
       <w:r>
@@ -1617,25 +1643,14 @@
         </w:rPr>
         <w:t>具有相对较慢的边缘速率（</w:t>
       </w:r>
-      <w:proofErr w:type="spellStart"/>
-      <w:r>
-        <w:rPr>
-          <w:rFonts w:ascii="Verdana" w:hAnsi="Verdana"/>
-          <w:color w:val="000000"/>
-          <w:sz w:val="20"/>
-          <w:szCs w:val="20"/>
-        </w:rPr>
-        <w:t>dV</w:t>
-      </w:r>
-      <w:proofErr w:type="spellEnd"/>
-      <w:r>
-        <w:rPr>
-          <w:rFonts w:ascii="Verdana" w:hAnsi="Verdana"/>
-          <w:color w:val="000000"/>
-          <w:sz w:val="20"/>
-          <w:szCs w:val="20"/>
-        </w:rPr>
-        <w:t>/dt</w:t>
+      <w:r>
+        <w:rPr>
+          <w:rFonts w:ascii="Verdana" w:hAnsi="Verdana"/>
+          <w:color w:val="000000"/>
+          <w:sz w:val="20"/>
+          <w:szCs w:val="20"/>
+        </w:rPr>
+        <w:t>dV/dt</w:t>
       </w:r>
       <w:r>
         <w:rPr>
@@ -1827,7 +1842,6 @@
         </w:rPr>
         <w:t>单向点对点（</w:t>
       </w:r>
-      <w:proofErr w:type="spellStart"/>
       <w:r>
         <w:rPr>
           <w:rFonts w:ascii="Verdana" w:hAnsi="Verdana"/>
@@ -1837,7 +1851,6 @@
         </w:rPr>
         <w:t>pointtopoint</w:t>
       </w:r>
-      <w:proofErr w:type="spellEnd"/>
       <w:r>
         <w:rPr>
           <w:rFonts w:ascii="Verdana" w:hAnsi="Verdana"/>
@@ -1884,7 +1897,6 @@
         </w:rPr>
         <w:t>双向点对点（</w:t>
       </w:r>
-      <w:proofErr w:type="spellStart"/>
       <w:r>
         <w:rPr>
           <w:rFonts w:ascii="Verdana" w:hAnsi="Verdana"/>
@@ -1894,7 +1906,6 @@
         </w:rPr>
         <w:t>pointtopoint</w:t>
       </w:r>
-      <w:proofErr w:type="spellEnd"/>
       <w:r>
         <w:rPr>
           <w:rFonts w:ascii="Verdana" w:hAnsi="Verdana"/>
@@ -2385,27 +2396,7 @@
           <w:sz w:val="20"/>
           <w:szCs w:val="20"/>
         </w:rPr>
-        <w:t>ECL(</w:t>
-      </w:r>
-      <w:proofErr w:type="spellStart"/>
-      <w:r>
-        <w:rPr>
-          <w:rFonts w:ascii="Verdana" w:hAnsi="Verdana"/>
-          <w:color w:val="000000"/>
-          <w:sz w:val="20"/>
-          <w:szCs w:val="20"/>
-        </w:rPr>
-        <w:t>EmitterCoupled</w:t>
-      </w:r>
-      <w:proofErr w:type="spellEnd"/>
-      <w:r>
-        <w:rPr>
-          <w:rFonts w:ascii="Verdana" w:hAnsi="Verdana"/>
-          <w:color w:val="000000"/>
-          <w:sz w:val="20"/>
-          <w:szCs w:val="20"/>
-        </w:rPr>
-        <w:t xml:space="preserve"> Logic)</w:t>
+        <w:t>ECL(EmitterCoupled Logic)</w:t>
       </w:r>
       <w:proofErr w:type="gramStart"/>
       <w:r>
@@ -5860,7 +5851,6 @@
         </w:rPr>
         <w:t xml:space="preserve">　　　　</w:t>
       </w:r>
-      <w:proofErr w:type="spellStart"/>
       <w:r>
         <w:rPr>
           <w:rFonts w:ascii="Verdana" w:hAnsi="Verdana"/>
@@ -5870,7 +5860,6 @@
         </w:rPr>
         <w:t>Vcc</w:t>
       </w:r>
-      <w:proofErr w:type="spellEnd"/>
       <w:r>
         <w:rPr>
           <w:rFonts w:ascii="Verdana" w:hAnsi="Verdana"/>
@@ -6227,7 +6216,6 @@
         </w:rPr>
         <w:t xml:space="preserve">　　　　</w:t>
       </w:r>
-      <w:proofErr w:type="spellStart"/>
       <w:r>
         <w:rPr>
           <w:rFonts w:ascii="Verdana" w:hAnsi="Verdana"/>
@@ -6237,7 +6225,6 @@
         </w:rPr>
         <w:t>Vcc</w:t>
       </w:r>
-      <w:proofErr w:type="spellEnd"/>
       <w:r>
         <w:rPr>
           <w:rFonts w:ascii="Verdana" w:hAnsi="Verdana"/>
@@ -6395,7 +6382,6 @@
         </w:rPr>
         <w:t xml:space="preserve">　　　　</w:t>
       </w:r>
-      <w:proofErr w:type="spellStart"/>
       <w:r>
         <w:rPr>
           <w:rFonts w:ascii="Verdana" w:hAnsi="Verdana"/>
@@ -6405,7 +6391,6 @@
         </w:rPr>
         <w:t>Vcc</w:t>
       </w:r>
-      <w:proofErr w:type="spellEnd"/>
       <w:r>
         <w:rPr>
           <w:rFonts w:ascii="Verdana" w:hAnsi="Verdana"/>
@@ -6839,7 +6824,6 @@
         </w:rPr>
         <w:t xml:space="preserve">　　　　</w:t>
       </w:r>
-      <w:proofErr w:type="spellStart"/>
       <w:r>
         <w:rPr>
           <w:rFonts w:ascii="Verdana" w:hAnsi="Verdana"/>
@@ -6849,7 +6833,6 @@
         </w:rPr>
         <w:t>Vcc</w:t>
       </w:r>
-      <w:proofErr w:type="spellEnd"/>
       <w:r>
         <w:rPr>
           <w:rFonts w:ascii="Verdana" w:hAnsi="Verdana"/>
@@ -7133,7 +7116,6 @@
         </w:rPr>
         <w:t xml:space="preserve">　　　　</w:t>
       </w:r>
-      <w:proofErr w:type="spellStart"/>
       <w:r>
         <w:rPr>
           <w:rFonts w:ascii="Verdana" w:hAnsi="Verdana"/>
@@ -7143,7 +7125,6 @@
         </w:rPr>
         <w:t>Vcc</w:t>
       </w:r>
-      <w:proofErr w:type="spellEnd"/>
       <w:r>
         <w:rPr>
           <w:rFonts w:ascii="Verdana" w:hAnsi="Verdana"/>
@@ -7301,7 +7282,6 @@
         </w:rPr>
         <w:t xml:space="preserve">　　　　</w:t>
       </w:r>
-      <w:proofErr w:type="spellStart"/>
       <w:r>
         <w:rPr>
           <w:rFonts w:ascii="Verdana" w:hAnsi="Verdana"/>
@@ -7311,7 +7291,6 @@
         </w:rPr>
         <w:t>Vcc</w:t>
       </w:r>
-      <w:proofErr w:type="spellEnd"/>
       <w:r>
         <w:rPr>
           <w:rFonts w:ascii="Verdana" w:hAnsi="Verdana"/>
@@ -7644,7 +7623,6 @@
         </w:rPr>
         <w:t xml:space="preserve">　　　　</w:t>
       </w:r>
-      <w:proofErr w:type="spellStart"/>
       <w:proofErr w:type="gramEnd"/>
       <w:r>
         <w:rPr>
@@ -7653,17 +7631,7 @@
           <w:sz w:val="20"/>
           <w:szCs w:val="20"/>
         </w:rPr>
-        <w:t>Vcc</w:t>
-      </w:r>
-      <w:proofErr w:type="spellEnd"/>
-      <w:r>
-        <w:rPr>
-          <w:rFonts w:ascii="Verdana" w:hAnsi="Verdana"/>
-          <w:color w:val="000000"/>
-          <w:sz w:val="20"/>
-          <w:szCs w:val="20"/>
-        </w:rPr>
-        <w:t>=0V</w:t>
+        <w:t>Vcc=0V</w:t>
       </w:r>
       <w:r>
         <w:rPr>
@@ -7945,7 +7913,6 @@
         </w:rPr>
         <w:t xml:space="preserve">　　　　</w:t>
       </w:r>
-      <w:proofErr w:type="spellStart"/>
       <w:proofErr w:type="gramEnd"/>
       <w:r>
         <w:rPr>
@@ -7954,17 +7921,7 @@
           <w:sz w:val="20"/>
           <w:szCs w:val="20"/>
         </w:rPr>
-        <w:t>Vcc</w:t>
-      </w:r>
-      <w:proofErr w:type="spellEnd"/>
-      <w:r>
-        <w:rPr>
-          <w:rFonts w:ascii="Verdana" w:hAnsi="Verdana"/>
-          <w:color w:val="000000"/>
-          <w:sz w:val="20"/>
-          <w:szCs w:val="20"/>
-        </w:rPr>
-        <w:t>=5V</w:t>
+        <w:t>Vcc=5V</w:t>
       </w:r>
       <w:r>
         <w:rPr>
@@ -8113,7 +8070,6 @@
         </w:rPr>
         <w:t xml:space="preserve">　　　　</w:t>
       </w:r>
-      <w:proofErr w:type="spellStart"/>
       <w:proofErr w:type="gramEnd"/>
       <w:r>
         <w:rPr>
@@ -8122,17 +8078,7 @@
           <w:sz w:val="20"/>
           <w:szCs w:val="20"/>
         </w:rPr>
-        <w:t>Vcc</w:t>
-      </w:r>
-      <w:proofErr w:type="spellEnd"/>
-      <w:r>
-        <w:rPr>
-          <w:rFonts w:ascii="Verdana" w:hAnsi="Verdana"/>
-          <w:color w:val="000000"/>
-          <w:sz w:val="20"/>
-          <w:szCs w:val="20"/>
-        </w:rPr>
-        <w:t>=3.3V</w:t>
+        <w:t>Vcc=3.3V</w:t>
       </w:r>
       <w:r>
         <w:rPr>
@@ -9168,25 +9114,14 @@
         </w:rPr>
         <w:t xml:space="preserve">　　　　</w:t>
       </w:r>
-      <w:proofErr w:type="spellStart"/>
-      <w:r>
-        <w:rPr>
-          <w:rFonts w:ascii="Verdana" w:hAnsi="Verdana"/>
-          <w:color w:val="000000"/>
-          <w:sz w:val="20"/>
-          <w:szCs w:val="20"/>
-        </w:rPr>
-        <w:t>Vcc</w:t>
-      </w:r>
-      <w:proofErr w:type="spellEnd"/>
-      <w:r>
-        <w:rPr>
-          <w:rFonts w:ascii="Verdana" w:hAnsi="Verdana"/>
-          <w:color w:val="000000"/>
-          <w:sz w:val="20"/>
-          <w:szCs w:val="20"/>
-        </w:rPr>
-        <w:t>=1.2V</w:t>
+      <w:r>
+        <w:rPr>
+          <w:rFonts w:ascii="Verdana" w:hAnsi="Verdana"/>
+          <w:color w:val="000000"/>
+          <w:sz w:val="20"/>
+          <w:szCs w:val="20"/>
+        </w:rPr>
+        <w:t>Vcc=1.2V</w:t>
       </w:r>
       <w:r>
         <w:rPr>
@@ -9297,25 +9232,14 @@
         </w:rPr>
         <w:t xml:space="preserve">　　　　</w:t>
       </w:r>
-      <w:proofErr w:type="spellStart"/>
-      <w:r>
-        <w:rPr>
-          <w:rFonts w:ascii="Verdana" w:hAnsi="Verdana"/>
-          <w:color w:val="000000"/>
-          <w:sz w:val="20"/>
-          <w:szCs w:val="20"/>
-        </w:rPr>
-        <w:t>Vcc</w:t>
-      </w:r>
-      <w:proofErr w:type="spellEnd"/>
-      <w:r>
-        <w:rPr>
-          <w:rFonts w:ascii="Verdana" w:hAnsi="Verdana"/>
-          <w:color w:val="000000"/>
-          <w:sz w:val="20"/>
-          <w:szCs w:val="20"/>
-        </w:rPr>
-        <w:t>=1.5V</w:t>
+      <w:r>
+        <w:rPr>
+          <w:rFonts w:ascii="Verdana" w:hAnsi="Verdana"/>
+          <w:color w:val="000000"/>
+          <w:sz w:val="20"/>
+          <w:szCs w:val="20"/>
+        </w:rPr>
+        <w:t>Vcc=1.5V</w:t>
       </w:r>
       <w:r>
         <w:rPr>
@@ -9447,25 +9371,14 @@
         </w:rPr>
         <w:t>存储器的一种电平标准：一般有</w:t>
       </w:r>
-      <w:proofErr w:type="spellStart"/>
-      <w:r>
-        <w:rPr>
-          <w:rFonts w:ascii="Verdana" w:hAnsi="Verdana"/>
-          <w:color w:val="000000"/>
-          <w:sz w:val="20"/>
-          <w:szCs w:val="20"/>
-        </w:rPr>
-        <w:t>V&amp;not;CCIO</w:t>
-      </w:r>
-      <w:proofErr w:type="spellEnd"/>
-      <w:r>
-        <w:rPr>
-          <w:rFonts w:ascii="Verdana" w:hAnsi="Verdana"/>
-          <w:color w:val="000000"/>
-          <w:sz w:val="20"/>
-          <w:szCs w:val="20"/>
-        </w:rPr>
-        <w:t>=1.8V</w:t>
+      <w:r>
+        <w:rPr>
+          <w:rFonts w:ascii="Verdana" w:hAnsi="Verdana"/>
+          <w:color w:val="000000"/>
+          <w:sz w:val="20"/>
+          <w:szCs w:val="20"/>
+        </w:rPr>
+        <w:t>V&amp;not;CCIO=1.8V</w:t>
       </w:r>
       <w:r>
         <w:rPr>
@@ -9476,45 +9389,14 @@
         </w:rPr>
         <w:t>和</w:t>
       </w:r>
-      <w:proofErr w:type="spellStart"/>
-      <w:r>
-        <w:rPr>
-          <w:rFonts w:ascii="Verdana" w:hAnsi="Verdana"/>
-          <w:color w:val="000000"/>
-          <w:sz w:val="20"/>
-          <w:szCs w:val="20"/>
-        </w:rPr>
-        <w:t>V&amp;not</w:t>
-      </w:r>
-      <w:proofErr w:type="spellEnd"/>
-      <w:r>
-        <w:rPr>
-          <w:rFonts w:ascii="Verdana" w:hAnsi="Verdana"/>
-          <w:color w:val="000000"/>
-          <w:sz w:val="20"/>
-          <w:szCs w:val="20"/>
-        </w:rPr>
-        <w:t>;&amp;</w:t>
-      </w:r>
-      <w:proofErr w:type="spellStart"/>
-      <w:r>
-        <w:rPr>
-          <w:rFonts w:ascii="Verdana" w:hAnsi="Verdana"/>
-          <w:color w:val="000000"/>
-          <w:sz w:val="20"/>
-          <w:szCs w:val="20"/>
-        </w:rPr>
-        <w:t>not;CCIO</w:t>
-      </w:r>
-      <w:proofErr w:type="spellEnd"/>
-      <w:r>
-        <w:rPr>
-          <w:rFonts w:ascii="Verdana" w:hAnsi="Verdana"/>
-          <w:color w:val="000000"/>
-          <w:sz w:val="20"/>
-          <w:szCs w:val="20"/>
-        </w:rPr>
-        <w:t>=1.5V</w:t>
+      <w:r>
+        <w:rPr>
+          <w:rFonts w:ascii="Verdana" w:hAnsi="Verdana"/>
+          <w:color w:val="000000"/>
+          <w:sz w:val="20"/>
+          <w:szCs w:val="20"/>
+        </w:rPr>
+        <w:t>V&amp;not;&amp;not;CCIO=1.5V</w:t>
       </w:r>
       <w:r>
         <w:rPr>
@@ -9698,45 +9580,14 @@
         </w:rPr>
         <w:t>基本相同。</w:t>
       </w:r>
-      <w:proofErr w:type="spellStart"/>
-      <w:r>
-        <w:rPr>
-          <w:rFonts w:ascii="Verdana" w:hAnsi="Verdana"/>
-          <w:color w:val="000000"/>
-          <w:sz w:val="20"/>
-          <w:szCs w:val="20"/>
-        </w:rPr>
-        <w:t>V&amp;not</w:t>
-      </w:r>
-      <w:proofErr w:type="spellEnd"/>
-      <w:r>
-        <w:rPr>
-          <w:rFonts w:ascii="Verdana" w:hAnsi="Verdana"/>
-          <w:color w:val="000000"/>
-          <w:sz w:val="20"/>
-          <w:szCs w:val="20"/>
-        </w:rPr>
-        <w:t>;&amp;</w:t>
-      </w:r>
-      <w:proofErr w:type="spellStart"/>
-      <w:r>
-        <w:rPr>
-          <w:rFonts w:ascii="Verdana" w:hAnsi="Verdana"/>
-          <w:color w:val="000000"/>
-          <w:sz w:val="20"/>
-          <w:szCs w:val="20"/>
-        </w:rPr>
-        <w:t>not;CCIO</w:t>
-      </w:r>
-      <w:proofErr w:type="spellEnd"/>
-      <w:r>
-        <w:rPr>
-          <w:rFonts w:ascii="Verdana" w:hAnsi="Verdana"/>
-          <w:color w:val="000000"/>
-          <w:sz w:val="20"/>
-          <w:szCs w:val="20"/>
-        </w:rPr>
-        <w:t>=2.5V</w:t>
+      <w:r>
+        <w:rPr>
+          <w:rFonts w:ascii="Verdana" w:hAnsi="Verdana"/>
+          <w:color w:val="000000"/>
+          <w:sz w:val="20"/>
+          <w:szCs w:val="20"/>
+        </w:rPr>
+        <w:t>V&amp;not;&amp;not;CCIO=2.5V</w:t>
       </w:r>
       <w:r>
         <w:rPr>
